--- a/Merise/Exercice 5 Aéroport/Exercice 5 Aéroport.docx
+++ b/Merise/Exercice 5 Aéroport/Exercice 5 Aéroport.docx
@@ -56,104 +56,205 @@
         <w:ind w:firstLine="708"/>
       </w:pPr>
       <w:r>
+        <w:t xml:space="preserve"> - Il est la </w:t>
+      </w:r>
+      <w:r>
+        <w:rPr>
+          <w:color w:val="FF0000"/>
+        </w:rPr>
+        <w:t>propriété soit d'une société, soit d'un particulier</w:t>
+      </w:r>
+      <w:r>
+        <w:t xml:space="preserve">. </w:t>
+      </w:r>
+    </w:p>
+    <w:p>
+      <w:pPr>
+        <w:spacing w:after="0"/>
+      </w:pPr>
+    </w:p>
+    <w:p>
+      <w:pPr>
+        <w:spacing w:after="0"/>
+      </w:pPr>
+      <w:r>
+        <w:t xml:space="preserve">Dans les deux cas on doit connaître : </w:t>
+      </w:r>
+    </w:p>
+    <w:p>
+      <w:pPr>
+        <w:spacing w:after="0"/>
+        <w:ind w:left="708"/>
+        <w:rPr>
+          <w:color w:val="FF0000"/>
+        </w:rPr>
+      </w:pPr>
+      <w:r>
+        <w:t xml:space="preserve">- </w:t>
+      </w:r>
+      <w:r>
+        <w:rPr>
+          <w:color w:val="FF0000"/>
+        </w:rPr>
+        <w:t xml:space="preserve">Le nom, l'adresse et le numéro de téléphone du </w:t>
+      </w:r>
+      <w:r>
+        <w:rPr>
+          <w:color w:val="4F81BD" w:themeColor="accent1"/>
+        </w:rPr>
+        <w:t>propriétaire</w:t>
+      </w:r>
+      <w:r>
+        <w:rPr>
+          <w:color w:val="FF0000"/>
+        </w:rPr>
+        <w:t xml:space="preserve">, ainsi que la date d'achat de l'avion. </w:t>
+      </w:r>
+    </w:p>
+    <w:p>
+      <w:pPr>
+        <w:spacing w:after="0"/>
+      </w:pPr>
+    </w:p>
+    <w:p>
+      <w:r>
+        <w:t>Chaque avion est d'un certain</w:t>
+      </w:r>
+      <w:r>
+        <w:rPr>
+          <w:color w:val="4F81BD" w:themeColor="accent1"/>
+        </w:rPr>
+        <w:t xml:space="preserve"> type</w:t>
+      </w:r>
+      <w:r>
+        <w:t xml:space="preserve">, celui-ci étant caractérisé par </w:t>
+      </w:r>
+      <w:r>
+        <w:rPr>
+          <w:color w:val="FF0000"/>
+        </w:rPr>
+        <w:t>son nom, le nom du constructeur, la puissance du moteur, le nombre de places</w:t>
+      </w:r>
+      <w:r>
+        <w:t>.</w:t>
+      </w:r>
+    </w:p>
+    <w:p>
+      <w:r>
+        <w:t xml:space="preserve"> La maintenance des avions est assurée par les mécaniciens de l'aéroport :</w:t>
+      </w:r>
+    </w:p>
+    <w:p>
+      <w:pPr>
+        <w:spacing w:after="0"/>
+        <w:ind w:left="705"/>
+      </w:pPr>
+      <w:r>
+        <w:t>- Par sécurité, les interventions sont toujours effectuées par deux mécaniciens (l'un répare, l'autre vérifie).</w:t>
+      </w:r>
+    </w:p>
+    <w:p>
+      <w:pPr>
+        <w:spacing w:after="0"/>
+      </w:pPr>
+      <w:r>
         <w:t xml:space="preserve"> </w:t>
       </w:r>
       <w:r>
-        <w:t xml:space="preserve">- Il est la </w:t>
-      </w:r>
-      <w:r>
+        <w:tab/>
+        <w:t xml:space="preserve">- Pour toute intervention effectuée, on conserve l'objet de l'intervention, la date et la durée. </w:t>
+      </w:r>
+    </w:p>
+    <w:p>
+      <w:pPr>
+        <w:spacing w:after="0"/>
+        <w:ind w:left="708"/>
         <w:rPr>
           <w:color w:val="FF0000"/>
         </w:rPr>
-        <w:t>propriété soit d'une société, soit d'un particulier</w:t>
-      </w:r>
-      <w:r>
-        <w:t xml:space="preserve">. </w:t>
-      </w:r>
-    </w:p>
-    <w:p>
-      <w:pPr>
-        <w:spacing w:after="0"/>
-      </w:pPr>
-    </w:p>
-    <w:p>
-      <w:pPr>
-        <w:spacing w:after="0"/>
-      </w:pPr>
-      <w:r>
-        <w:t xml:space="preserve">Dans les deux cas on doit connaître : </w:t>
+      </w:pPr>
+      <w:r>
+        <w:t xml:space="preserve">- Pour </w:t>
+      </w:r>
+      <w:r>
+        <w:rPr>
+          <w:color w:val="4F81BD" w:themeColor="accent1"/>
+        </w:rPr>
+        <w:t xml:space="preserve">chaque mécanicien </w:t>
+      </w:r>
+      <w:r>
+        <w:t xml:space="preserve">on </w:t>
+      </w:r>
+      <w:r>
+        <w:rPr>
+          <w:color w:val="FF0000"/>
+        </w:rPr>
+        <w:t xml:space="preserve">connaît son nom, son adresse, son numéro de téléphone et les types d'avion sur lesquels il est habilité à intervenir. </w:t>
+      </w:r>
+    </w:p>
+    <w:p>
+      <w:pPr>
+        <w:spacing w:after="0"/>
+      </w:pPr>
+    </w:p>
+    <w:p>
+      <w:r>
+        <w:t xml:space="preserve">Un certain nombre de pilotes sont enregistrés auprès de l'aéroport pour </w:t>
+      </w:r>
+      <w:r>
+        <w:rPr>
+          <w:color w:val="4F81BD" w:themeColor="accent1"/>
+        </w:rPr>
+        <w:t xml:space="preserve">chaque pilote </w:t>
+      </w:r>
+      <w:r>
+        <w:t>on connaît :</w:t>
+      </w:r>
+    </w:p>
+    <w:p>
+      <w:pPr>
+        <w:spacing w:after="0"/>
+      </w:pPr>
+      <w:r>
+        <w:t xml:space="preserve"> </w:t>
+      </w:r>
+      <w:r>
+        <w:tab/>
+        <w:t xml:space="preserve">- </w:t>
+      </w:r>
+      <w:r>
+        <w:rPr>
+          <w:color w:val="FF0000"/>
+        </w:rPr>
+        <w:t xml:space="preserve">Son nom, son adresse, son numéro de téléphone, son numéro de brevet de pilote </w:t>
       </w:r>
     </w:p>
     <w:p>
       <w:pPr>
         <w:spacing w:after="0"/>
         <w:ind w:left="708"/>
+      </w:pPr>
+      <w:r>
+        <w:t xml:space="preserve">- Les types d'avion qu'il est habilité à piloter avec le </w:t>
+      </w:r>
+      <w:r>
         <w:rPr>
           <w:color w:val="FF0000"/>
         </w:rPr>
-      </w:pPr>
-      <w:r>
-        <w:t xml:space="preserve">- </w:t>
-      </w:r>
-      <w:r>
-        <w:rPr>
-          <w:color w:val="FF0000"/>
-        </w:rPr>
-        <w:t xml:space="preserve">Le nom, l'adresse et le numéro de téléphone du </w:t>
-      </w:r>
-      <w:r>
-        <w:rPr>
-          <w:color w:val="4F81BD" w:themeColor="accent1"/>
-        </w:rPr>
-        <w:t>propriétaire</w:t>
-      </w:r>
-      <w:r>
-        <w:rPr>
-          <w:color w:val="FF0000"/>
-        </w:rPr>
-        <w:t xml:space="preserve">, ainsi que la date d'achat de l'avion. </w:t>
-      </w:r>
-    </w:p>
-    <w:p>
-      <w:pPr>
-        <w:spacing w:after="0"/>
-      </w:pPr>
-    </w:p>
-    <w:p>
-      <w:r>
-        <w:t>Chaque avion est d'un certain</w:t>
-      </w:r>
-      <w:r>
-        <w:rPr>
-          <w:color w:val="4F81BD" w:themeColor="accent1"/>
-        </w:rPr>
-        <w:t xml:space="preserve"> type</w:t>
-      </w:r>
-      <w:r>
-        <w:t xml:space="preserve">, celui-ci étant caractérisé par </w:t>
-      </w:r>
-      <w:r>
-        <w:rPr>
-          <w:color w:val="FF0000"/>
-        </w:rPr>
-        <w:t>son nom, le nom du constructeur, la puissance du moteur, le nombre de places</w:t>
-      </w:r>
-      <w:r>
-        <w:t>.</w:t>
-      </w:r>
-    </w:p>
-    <w:p>
-      <w:r>
-        <w:t xml:space="preserve"> La maintenance des avions est assurée par les mécaniciens de l'aéroport :</w:t>
-      </w:r>
-    </w:p>
-    <w:p>
-      <w:pPr>
-        <w:spacing w:after="0"/>
-        <w:ind w:left="705"/>
-      </w:pPr>
-      <w:r>
-        <w:t>- Par sécurité, les interventions sont toujours effectuées par deux mécaniciens (l'un répare, l'autre vérifie).</w:t>
+        <w:t xml:space="preserve">nombre total de vols </w:t>
+      </w:r>
+      <w:r>
+        <w:t xml:space="preserve">qu'il a effectué sur chacun de ces types. </w:t>
+      </w:r>
+    </w:p>
+    <w:p>
+      <w:pPr>
+        <w:spacing w:after="0"/>
+      </w:pPr>
+    </w:p>
+    <w:p>
+      <w:r>
+        <w:t>Pour vous aider à établir certaines règles, voici une série de questions types auxquelles l'application doit pouvoir répondre :</w:t>
       </w:r>
     </w:p>
     <w:p>
@@ -165,55 +266,7 @@
       </w:r>
       <w:r>
         <w:tab/>
-      </w:r>
-      <w:r>
-        <w:t xml:space="preserve">- Pour toute intervention effectuée, on conserve l'objet de l'intervention, la date et la durée. </w:t>
-      </w:r>
-    </w:p>
-    <w:p>
-      <w:pPr>
-        <w:spacing w:after="0"/>
-        <w:ind w:left="708"/>
-        <w:rPr>
-          <w:color w:val="FF0000"/>
-        </w:rPr>
-      </w:pPr>
-      <w:r>
-        <w:t xml:space="preserve">- Pour </w:t>
-      </w:r>
-      <w:r>
-        <w:rPr>
-          <w:color w:val="4F81BD" w:themeColor="accent1"/>
-        </w:rPr>
-        <w:t xml:space="preserve">chaque mécanicien </w:t>
-      </w:r>
-      <w:r>
-        <w:t xml:space="preserve">on </w:t>
-      </w:r>
-      <w:r>
-        <w:rPr>
-          <w:color w:val="FF0000"/>
-        </w:rPr>
-        <w:t xml:space="preserve">connaît son nom, son adresse, son numéro de téléphone et les types d'avion sur lesquels il est habilité à intervenir. </w:t>
-      </w:r>
-    </w:p>
-    <w:p>
-      <w:pPr>
-        <w:spacing w:after="0"/>
-      </w:pPr>
-    </w:p>
-    <w:p>
-      <w:r>
-        <w:t xml:space="preserve">Un certain nombre de pilotes sont enregistrés auprès de l'aéroport pour </w:t>
-      </w:r>
-      <w:r>
-        <w:rPr>
-          <w:color w:val="4F81BD" w:themeColor="accent1"/>
-        </w:rPr>
-        <w:t xml:space="preserve">chaque pilote </w:t>
-      </w:r>
-      <w:r>
-        <w:t>on connaît :</w:t>
+        <w:t>- Liste des avions de la société "XXX".</w:t>
       </w:r>
     </w:p>
     <w:p>
@@ -225,34 +278,7 @@
       </w:r>
       <w:r>
         <w:tab/>
-      </w:r>
-      <w:r>
-        <w:t xml:space="preserve">- </w:t>
-      </w:r>
-      <w:r>
-        <w:rPr>
-          <w:color w:val="FF0000"/>
-        </w:rPr>
-        <w:t xml:space="preserve">Son nom, son adresse, son numéro de téléphone, son numéro de brevet de pilote </w:t>
-      </w:r>
-    </w:p>
-    <w:p>
-      <w:pPr>
-        <w:spacing w:after="0"/>
-        <w:ind w:left="708"/>
-      </w:pPr>
-      <w:r>
-        <w:t xml:space="preserve">- Les types d'avion qu'il est habilité à piloter avec le nombre total de vols qu'il a effectué sur chacun de ces types. </w:t>
-      </w:r>
-    </w:p>
-    <w:p>
-      <w:pPr>
-        <w:spacing w:after="0"/>
-      </w:pPr>
-    </w:p>
-    <w:p>
-      <w:r>
-        <w:t>Pour vous aider à établir certaines règles, voici une série de questions types auxquelles l'application doit pouvoir répondre :</w:t>
+        <w:t>- Liste des avions propriété de particuliers.</w:t>
       </w:r>
     </w:p>
     <w:p>
@@ -264,9 +290,7 @@
       </w:r>
       <w:r>
         <w:tab/>
-      </w:r>
-      <w:r>
-        <w:t>- Liste des avions de la société "XXX".</w:t>
+        <w:t>- Durée totale des interventions faites par le mécanicien Durand au mois d'août.</w:t>
       </w:r>
     </w:p>
     <w:p>
@@ -278,9 +302,7 @@
       </w:r>
       <w:r>
         <w:tab/>
-      </w:r>
-      <w:r>
-        <w:t>- Liste des avions propriété de particuliers.</w:t>
+        <w:t>- Liste des avions de plus de 4 places, avec le nom du propriétaire.</w:t>
       </w:r>
     </w:p>
     <w:p>
@@ -292,36 +314,6 @@
       </w:r>
       <w:r>
         <w:tab/>
-      </w:r>
-      <w:r>
-        <w:t>- Durée totale des interventions faites par le mécanicien Durand au mois d'août.</w:t>
-      </w:r>
-    </w:p>
-    <w:p>
-      <w:pPr>
-        <w:spacing w:after="0"/>
-      </w:pPr>
-      <w:r>
-        <w:t xml:space="preserve"> </w:t>
-      </w:r>
-      <w:r>
-        <w:tab/>
-      </w:r>
-      <w:r>
-        <w:t>- Liste des avions de plus de 4 places, avec le nom du propriétaire.</w:t>
-      </w:r>
-    </w:p>
-    <w:p>
-      <w:pPr>
-        <w:spacing w:after="0"/>
-      </w:pPr>
-      <w:r>
-        <w:t xml:space="preserve"> </w:t>
-      </w:r>
-      <w:r>
-        <w:tab/>
-      </w:r>
-      <w:r>
         <w:t>- Liste des interventions (objet, date) faites sur l'avion numéro « 3242XZY78K3 »</w:t>
       </w:r>
     </w:p>
@@ -401,41 +393,50 @@
             <w:tcW w:w="1842" w:type="dxa"/>
           </w:tcPr>
           <w:p>
+            <w:proofErr w:type="spellStart"/>
+            <w:r>
+              <w:t>airplane_id</w:t>
+            </w:r>
+            <w:proofErr w:type="spellEnd"/>
+          </w:p>
+        </w:tc>
+        <w:tc>
+          <w:tcPr>
+            <w:tcW w:w="1842" w:type="dxa"/>
+          </w:tcPr>
+          <w:p/>
+        </w:tc>
+        <w:tc>
+          <w:tcPr>
+            <w:tcW w:w="1842" w:type="dxa"/>
+          </w:tcPr>
+          <w:p/>
+        </w:tc>
+        <w:tc>
+          <w:tcPr>
+            <w:tcW w:w="1843" w:type="dxa"/>
+          </w:tcPr>
+          <w:p/>
+        </w:tc>
+        <w:tc>
+          <w:tcPr>
+            <w:tcW w:w="1843" w:type="dxa"/>
+          </w:tcPr>
+          <w:p/>
+        </w:tc>
+      </w:tr>
+      <w:tr>
+        <w:tc>
+          <w:tcPr>
+            <w:tcW w:w="1842" w:type="dxa"/>
+          </w:tcPr>
+          <w:p>
+            <w:r>
+              <w:t>airplane_</w:t>
+            </w:r>
             <w:bookmarkStart w:id="0" w:name="_GoBack"/>
             <w:bookmarkEnd w:id="0"/>
           </w:p>
-        </w:tc>
-        <w:tc>
-          <w:tcPr>
-            <w:tcW w:w="1842" w:type="dxa"/>
-          </w:tcPr>
-          <w:p/>
-        </w:tc>
-        <w:tc>
-          <w:tcPr>
-            <w:tcW w:w="1842" w:type="dxa"/>
-          </w:tcPr>
-          <w:p/>
-        </w:tc>
-        <w:tc>
-          <w:tcPr>
-            <w:tcW w:w="1843" w:type="dxa"/>
-          </w:tcPr>
-          <w:p/>
-        </w:tc>
-        <w:tc>
-          <w:tcPr>
-            <w:tcW w:w="1843" w:type="dxa"/>
-          </w:tcPr>
-          <w:p/>
-        </w:tc>
-      </w:tr>
-      <w:tr>
-        <w:tc>
-          <w:tcPr>
-            <w:tcW w:w="1842" w:type="dxa"/>
-          </w:tcPr>
-          <w:p/>
         </w:tc>
         <w:tc>
           <w:tcPr>

--- a/Merise/Exercice 5 Aéroport/Exercice 5 Aéroport.docx
+++ b/Merise/Exercice 5 Aéroport/Exercice 5 Aéroport.docx
@@ -121,9 +121,6 @@
         <w:t>Chaque avion est d'un certain</w:t>
       </w:r>
       <w:r>
-        <w:rPr>
-          <w:color w:val="4F81BD" w:themeColor="accent1"/>
-        </w:rPr>
         <w:t xml:space="preserve"> type</w:t>
       </w:r>
       <w:r>
@@ -235,7 +232,25 @@
         <w:ind w:left="708"/>
       </w:pPr>
       <w:r>
-        <w:t xml:space="preserve">- Les types d'avion qu'il est habilité à piloter avec le </w:t>
+        <w:t xml:space="preserve">- Les </w:t>
+      </w:r>
+      <w:r>
+        <w:rPr>
+          <w:color w:val="FF0000"/>
+        </w:rPr>
+        <w:t xml:space="preserve">types d'avion </w:t>
+      </w:r>
+      <w:r>
+        <w:t xml:space="preserve">qu'il est </w:t>
+      </w:r>
+      <w:r>
+        <w:rPr>
+          <w:color w:val="FF0000"/>
+        </w:rPr>
+        <w:t xml:space="preserve">habilité à piloter </w:t>
+      </w:r>
+      <w:r>
+        <w:t xml:space="preserve">avec le </w:t>
       </w:r>
       <w:r>
         <w:rPr>
@@ -317,25 +332,89 @@
         <w:t>- Liste des interventions (objet, date) faites sur l'avion numéro « 3242XZY78K3 »</w:t>
       </w:r>
     </w:p>
+    <w:p>
+      <w:pPr>
+        <w:spacing w:after="0"/>
+      </w:pPr>
+    </w:p>
+    <w:p>
+      <w:pPr>
+        <w:spacing w:after="0"/>
+      </w:pPr>
+    </w:p>
+    <w:p>
+      <w:pPr>
+        <w:spacing w:after="0"/>
+      </w:pPr>
+    </w:p>
+    <w:p>
+      <w:pPr>
+        <w:spacing w:after="0"/>
+      </w:pPr>
+    </w:p>
+    <w:p>
+      <w:pPr>
+        <w:spacing w:after="0"/>
+      </w:pPr>
+    </w:p>
+    <w:p>
+      <w:pPr>
+        <w:spacing w:after="0"/>
+      </w:pPr>
+    </w:p>
+    <w:p>
+      <w:pPr>
+        <w:spacing w:after="0"/>
+      </w:pPr>
+    </w:p>
+    <w:p>
+      <w:pPr>
+        <w:spacing w:after="0"/>
+      </w:pPr>
+    </w:p>
+    <w:p>
+      <w:pPr>
+        <w:spacing w:after="0"/>
+      </w:pPr>
+    </w:p>
+    <w:p>
+      <w:pPr>
+        <w:spacing w:after="0"/>
+      </w:pPr>
+    </w:p>
+    <w:p>
+      <w:pPr>
+        <w:spacing w:after="0"/>
+      </w:pPr>
+    </w:p>
     <w:tbl>
       <w:tblPr>
-        <w:tblStyle w:val="Grilledutableau"/>
+        <w:tblStyle w:val="Grillemoyenne3-Accent1"/>
         <w:tblW w:w="0" w:type="auto"/>
+        <w:tblLayout w:type="fixed"/>
         <w:tblLook w:val="04A0" w:firstRow="1" w:lastRow="0" w:firstColumn="1" w:lastColumn="0" w:noHBand="0" w:noVBand="1"/>
       </w:tblPr>
       <w:tblGrid>
-        <w:gridCol w:w="1842"/>
-        <w:gridCol w:w="1842"/>
-        <w:gridCol w:w="1842"/>
-        <w:gridCol w:w="1843"/>
-        <w:gridCol w:w="1843"/>
+        <w:gridCol w:w="3085"/>
+        <w:gridCol w:w="2268"/>
+        <w:gridCol w:w="992"/>
+        <w:gridCol w:w="1276"/>
+        <w:gridCol w:w="1611"/>
+        <w:gridCol w:w="25"/>
       </w:tblGrid>
       <w:tr>
-        <w:tc>
-          <w:tcPr>
-            <w:tcW w:w="1842" w:type="dxa"/>
-          </w:tcPr>
-          <w:p>
+        <w:trPr>
+          <w:cnfStyle w:val="100000000000" w:firstRow="1" w:lastRow="0" w:firstColumn="0" w:lastColumn="0" w:oddVBand="0" w:evenVBand="0" w:oddHBand="0" w:evenHBand="0" w:firstRowFirstColumn="0" w:firstRowLastColumn="0" w:lastRowFirstColumn="0" w:lastRowLastColumn="0"/>
+        </w:trPr>
+        <w:tc>
+          <w:tcPr>
+            <w:cnfStyle w:val="001000000000" w:firstRow="0" w:lastRow="0" w:firstColumn="1" w:lastColumn="0" w:oddVBand="0" w:evenVBand="0" w:oddHBand="0" w:evenHBand="0" w:firstRowFirstColumn="0" w:firstRowLastColumn="0" w:lastRowFirstColumn="0" w:lastRowLastColumn="0"/>
+            <w:tcW w:w="3085" w:type="dxa"/>
+          </w:tcPr>
+          <w:p>
+            <w:pPr>
+              <w:jc w:val="center"/>
+            </w:pPr>
             <w:r>
               <w:t>Mnémonique</w:t>
             </w:r>
@@ -343,9 +422,13 @@
         </w:tc>
         <w:tc>
           <w:tcPr>
-            <w:tcW w:w="1842" w:type="dxa"/>
-          </w:tcPr>
-          <w:p>
+            <w:tcW w:w="2268" w:type="dxa"/>
+          </w:tcPr>
+          <w:p>
+            <w:pPr>
+              <w:jc w:val="center"/>
+              <w:cnfStyle w:val="100000000000" w:firstRow="1" w:lastRow="0" w:firstColumn="0" w:lastColumn="0" w:oddVBand="0" w:evenVBand="0" w:oddHBand="0" w:evenHBand="0" w:firstRowFirstColumn="0" w:firstRowLastColumn="0" w:lastRowFirstColumn="0" w:lastRowLastColumn="0"/>
+            </w:pPr>
             <w:r>
               <w:t>Signification</w:t>
             </w:r>
@@ -353,9 +436,13 @@
         </w:tc>
         <w:tc>
           <w:tcPr>
-            <w:tcW w:w="1842" w:type="dxa"/>
-          </w:tcPr>
-          <w:p>
+            <w:tcW w:w="992" w:type="dxa"/>
+          </w:tcPr>
+          <w:p>
+            <w:pPr>
+              <w:jc w:val="center"/>
+              <w:cnfStyle w:val="100000000000" w:firstRow="1" w:lastRow="0" w:firstColumn="0" w:lastColumn="0" w:oddVBand="0" w:evenVBand="0" w:oddHBand="0" w:evenHBand="0" w:firstRowFirstColumn="0" w:firstRowLastColumn="0" w:lastRowFirstColumn="0" w:lastRowLastColumn="0"/>
+            </w:pPr>
             <w:r>
               <w:t>Type</w:t>
             </w:r>
@@ -363,9 +450,13 @@
         </w:tc>
         <w:tc>
           <w:tcPr>
-            <w:tcW w:w="1843" w:type="dxa"/>
-          </w:tcPr>
-          <w:p>
+            <w:tcW w:w="1276" w:type="dxa"/>
+          </w:tcPr>
+          <w:p>
+            <w:pPr>
+              <w:jc w:val="center"/>
+              <w:cnfStyle w:val="100000000000" w:firstRow="1" w:lastRow="0" w:firstColumn="0" w:lastColumn="0" w:oddVBand="0" w:evenVBand="0" w:oddHBand="0" w:evenHBand="0" w:firstRowFirstColumn="0" w:firstRowLastColumn="0" w:lastRowFirstColumn="0" w:lastRowLastColumn="0"/>
+            </w:pPr>
             <w:r>
               <w:t>Longueur</w:t>
             </w:r>
@@ -373,14 +464,23 @@
         </w:tc>
         <w:tc>
           <w:tcPr>
-            <w:tcW w:w="1843" w:type="dxa"/>
-          </w:tcPr>
-          <w:p>
+            <w:tcW w:w="1636" w:type="dxa"/>
+            <w:gridSpan w:val="2"/>
+          </w:tcPr>
+          <w:p>
+            <w:pPr>
+              <w:jc w:val="center"/>
+              <w:cnfStyle w:val="100000000000" w:firstRow="1" w:lastRow="0" w:firstColumn="0" w:lastColumn="0" w:oddVBand="0" w:evenVBand="0" w:oddHBand="0" w:evenHBand="0" w:firstRowFirstColumn="0" w:firstRowLastColumn="0" w:lastRowFirstColumn="0" w:lastRowLastColumn="0"/>
+            </w:pPr>
             <w:r>
               <w:t>Remarques/</w:t>
             </w:r>
           </w:p>
           <w:p>
+            <w:pPr>
+              <w:jc w:val="center"/>
+              <w:cnfStyle w:val="100000000000" w:firstRow="1" w:lastRow="0" w:firstColumn="0" w:lastColumn="0" w:oddVBand="0" w:evenVBand="0" w:oddHBand="0" w:evenHBand="0" w:firstRowFirstColumn="0" w:firstRowLastColumn="0" w:lastRowFirstColumn="0" w:lastRowLastColumn="0"/>
+            </w:pPr>
             <w:r>
               <w:t>contraintes</w:t>
             </w:r>
@@ -388,239 +488,1429 @@
         </w:tc>
       </w:tr>
       <w:tr>
-        <w:tc>
-          <w:tcPr>
-            <w:tcW w:w="1842" w:type="dxa"/>
-          </w:tcPr>
-          <w:p>
-            <w:proofErr w:type="spellStart"/>
+        <w:trPr>
+          <w:cnfStyle w:val="000000100000" w:firstRow="0" w:lastRow="0" w:firstColumn="0" w:lastColumn="0" w:oddVBand="0" w:evenVBand="0" w:oddHBand="1" w:evenHBand="0" w:firstRowFirstColumn="0" w:firstRowLastColumn="0" w:lastRowFirstColumn="0" w:lastRowLastColumn="0"/>
+        </w:trPr>
+        <w:tc>
+          <w:tcPr>
+            <w:cnfStyle w:val="001000000000" w:firstRow="0" w:lastRow="0" w:firstColumn="1" w:lastColumn="0" w:oddVBand="0" w:evenVBand="0" w:oddHBand="0" w:evenHBand="0" w:firstRowFirstColumn="0" w:firstRowLastColumn="0" w:lastRowFirstColumn="0" w:lastRowLastColumn="0"/>
+            <w:tcW w:w="3085" w:type="dxa"/>
+          </w:tcPr>
+          <w:p>
             <w:r>
               <w:t>airplane_id</w:t>
             </w:r>
-            <w:proofErr w:type="spellEnd"/>
-          </w:p>
-        </w:tc>
-        <w:tc>
-          <w:tcPr>
-            <w:tcW w:w="1842" w:type="dxa"/>
-          </w:tcPr>
-          <w:p/>
-        </w:tc>
-        <w:tc>
-          <w:tcPr>
-            <w:tcW w:w="1842" w:type="dxa"/>
-          </w:tcPr>
-          <w:p/>
-        </w:tc>
-        <w:tc>
-          <w:tcPr>
-            <w:tcW w:w="1843" w:type="dxa"/>
-          </w:tcPr>
-          <w:p/>
-        </w:tc>
-        <w:tc>
-          <w:tcPr>
-            <w:tcW w:w="1843" w:type="dxa"/>
-          </w:tcPr>
-          <w:p/>
+          </w:p>
+        </w:tc>
+        <w:tc>
+          <w:tcPr>
+            <w:tcW w:w="2268" w:type="dxa"/>
+          </w:tcPr>
+          <w:p>
+            <w:pPr>
+              <w:cnfStyle w:val="000000100000" w:firstRow="0" w:lastRow="0" w:firstColumn="0" w:lastColumn="0" w:oddVBand="0" w:evenVBand="0" w:oddHBand="1" w:evenHBand="0" w:firstRowFirstColumn="0" w:firstRowLastColumn="0" w:lastRowFirstColumn="0" w:lastRowLastColumn="0"/>
+            </w:pPr>
+            <w:r>
+              <w:t>immatriculation de l’avion</w:t>
+            </w:r>
+          </w:p>
+        </w:tc>
+        <w:tc>
+          <w:tcPr>
+            <w:tcW w:w="992" w:type="dxa"/>
+          </w:tcPr>
+          <w:p>
+            <w:pPr>
+              <w:jc w:val="center"/>
+              <w:cnfStyle w:val="000000100000" w:firstRow="0" w:lastRow="0" w:firstColumn="0" w:lastColumn="0" w:oddVBand="0" w:evenVBand="0" w:oddHBand="1" w:evenHBand="0" w:firstRowFirstColumn="0" w:firstRowLastColumn="0" w:lastRowFirstColumn="0" w:lastRowLastColumn="0"/>
+            </w:pPr>
+            <w:r>
+              <w:t>N</w:t>
+            </w:r>
+          </w:p>
+        </w:tc>
+        <w:tc>
+          <w:tcPr>
+            <w:tcW w:w="1276" w:type="dxa"/>
+          </w:tcPr>
+          <w:p>
+            <w:pPr>
+              <w:jc w:val="center"/>
+              <w:cnfStyle w:val="000000100000" w:firstRow="0" w:lastRow="0" w:firstColumn="0" w:lastColumn="0" w:oddVBand="0" w:evenVBand="0" w:oddHBand="1" w:evenHBand="0" w:firstRowFirstColumn="0" w:firstRowLastColumn="0" w:lastRowFirstColumn="0" w:lastRowLastColumn="0"/>
+            </w:pPr>
+            <w:r>
+              <w:t>11</w:t>
+            </w:r>
+          </w:p>
+        </w:tc>
+        <w:tc>
+          <w:tcPr>
+            <w:tcW w:w="1636" w:type="dxa"/>
+            <w:gridSpan w:val="2"/>
+          </w:tcPr>
+          <w:p>
+            <w:pPr>
+              <w:jc w:val="center"/>
+              <w:cnfStyle w:val="000000100000" w:firstRow="0" w:lastRow="0" w:firstColumn="0" w:lastColumn="0" w:oddVBand="0" w:evenVBand="0" w:oddHBand="1" w:evenHBand="0" w:firstRowFirstColumn="0" w:firstRowLastColumn="0" w:lastRowFirstColumn="0" w:lastRowLastColumn="0"/>
+            </w:pPr>
+            <w:r>
+              <w:t>identifiant</w:t>
+            </w:r>
+          </w:p>
         </w:tc>
       </w:tr>
       <w:tr>
         <w:tc>
           <w:tcPr>
-            <w:tcW w:w="1842" w:type="dxa"/>
+            <w:cnfStyle w:val="001000000000" w:firstRow="0" w:lastRow="0" w:firstColumn="1" w:lastColumn="0" w:oddVBand="0" w:evenVBand="0" w:oddHBand="0" w:evenHBand="0" w:firstRowFirstColumn="0" w:firstRowLastColumn="0" w:lastRowFirstColumn="0" w:lastRowLastColumn="0"/>
+            <w:tcW w:w="3085" w:type="dxa"/>
           </w:tcPr>
           <w:p>
             <w:r>
               <w:t>airplane_</w:t>
             </w:r>
-            <w:bookmarkStart w:id="0" w:name="_GoBack"/>
-            <w:bookmarkEnd w:id="0"/>
-          </w:p>
-        </w:tc>
-        <w:tc>
-          <w:tcPr>
-            <w:tcW w:w="1842" w:type="dxa"/>
-          </w:tcPr>
-          <w:p/>
-        </w:tc>
-        <w:tc>
-          <w:tcPr>
-            <w:tcW w:w="1842" w:type="dxa"/>
-          </w:tcPr>
-          <w:p/>
-        </w:tc>
-        <w:tc>
-          <w:tcPr>
-            <w:tcW w:w="1843" w:type="dxa"/>
-          </w:tcPr>
-          <w:p/>
-        </w:tc>
-        <w:tc>
-          <w:tcPr>
-            <w:tcW w:w="1843" w:type="dxa"/>
-          </w:tcPr>
-          <w:p/>
+            <w:r>
+              <w:t>name</w:t>
+            </w:r>
+          </w:p>
+        </w:tc>
+        <w:tc>
+          <w:tcPr>
+            <w:tcW w:w="2268" w:type="dxa"/>
+          </w:tcPr>
+          <w:p>
+            <w:pPr>
+              <w:cnfStyle w:val="000000000000" w:firstRow="0" w:lastRow="0" w:firstColumn="0" w:lastColumn="0" w:oddVBand="0" w:evenVBand="0" w:oddHBand="0" w:evenHBand="0" w:firstRowFirstColumn="0" w:firstRowLastColumn="0" w:lastRowFirstColumn="0" w:lastRowLastColumn="0"/>
+            </w:pPr>
+            <w:r>
+              <w:t>nom de l’avion</w:t>
+            </w:r>
+          </w:p>
+        </w:tc>
+        <w:tc>
+          <w:tcPr>
+            <w:tcW w:w="992" w:type="dxa"/>
+          </w:tcPr>
+          <w:p>
+            <w:pPr>
+              <w:jc w:val="center"/>
+              <w:cnfStyle w:val="000000000000" w:firstRow="0" w:lastRow="0" w:firstColumn="0" w:lastColumn="0" w:oddVBand="0" w:evenVBand="0" w:oddHBand="0" w:evenHBand="0" w:firstRowFirstColumn="0" w:firstRowLastColumn="0" w:lastRowFirstColumn="0" w:lastRowLastColumn="0"/>
+            </w:pPr>
+            <w:r>
+              <w:t>A</w:t>
+            </w:r>
+          </w:p>
+        </w:tc>
+        <w:tc>
+          <w:tcPr>
+            <w:tcW w:w="1276" w:type="dxa"/>
+          </w:tcPr>
+          <w:p>
+            <w:pPr>
+              <w:jc w:val="center"/>
+              <w:cnfStyle w:val="000000000000" w:firstRow="0" w:lastRow="0" w:firstColumn="0" w:lastColumn="0" w:oddVBand="0" w:evenVBand="0" w:oddHBand="0" w:evenHBand="0" w:firstRowFirstColumn="0" w:firstRowLastColumn="0" w:lastRowFirstColumn="0" w:lastRowLastColumn="0"/>
+            </w:pPr>
+            <w:r>
+              <w:t>50</w:t>
+            </w:r>
+          </w:p>
+        </w:tc>
+        <w:tc>
+          <w:tcPr>
+            <w:tcW w:w="1636" w:type="dxa"/>
+            <w:gridSpan w:val="2"/>
+          </w:tcPr>
+          <w:p>
+            <w:pPr>
+              <w:jc w:val="center"/>
+              <w:cnfStyle w:val="000000000000" w:firstRow="0" w:lastRow="0" w:firstColumn="0" w:lastColumn="0" w:oddVBand="0" w:evenVBand="0" w:oddHBand="0" w:evenHBand="0" w:firstRowFirstColumn="0" w:firstRowLastColumn="0" w:lastRowFirstColumn="0" w:lastRowLastColumn="0"/>
+            </w:pPr>
+            <w:r>
+              <w:t>obligatoire</w:t>
+            </w:r>
+          </w:p>
         </w:tc>
       </w:tr>
       <w:tr>
-        <w:tc>
-          <w:tcPr>
-            <w:tcW w:w="1842" w:type="dxa"/>
-          </w:tcPr>
-          <w:p/>
-        </w:tc>
-        <w:tc>
-          <w:tcPr>
-            <w:tcW w:w="1842" w:type="dxa"/>
-          </w:tcPr>
-          <w:p/>
-        </w:tc>
-        <w:tc>
-          <w:tcPr>
-            <w:tcW w:w="1842" w:type="dxa"/>
-          </w:tcPr>
-          <w:p/>
-        </w:tc>
-        <w:tc>
-          <w:tcPr>
-            <w:tcW w:w="1843" w:type="dxa"/>
-          </w:tcPr>
-          <w:p/>
-        </w:tc>
-        <w:tc>
-          <w:tcPr>
-            <w:tcW w:w="1843" w:type="dxa"/>
-          </w:tcPr>
-          <w:p/>
+        <w:trPr>
+          <w:cnfStyle w:val="000000100000" w:firstRow="0" w:lastRow="0" w:firstColumn="0" w:lastColumn="0" w:oddVBand="0" w:evenVBand="0" w:oddHBand="1" w:evenHBand="0" w:firstRowFirstColumn="0" w:firstRowLastColumn="0" w:lastRowFirstColumn="0" w:lastRowLastColumn="0"/>
+        </w:trPr>
+        <w:tc>
+          <w:tcPr>
+            <w:cnfStyle w:val="001000000000" w:firstRow="0" w:lastRow="0" w:firstColumn="1" w:lastColumn="0" w:oddVBand="0" w:evenVBand="0" w:oddHBand="0" w:evenHBand="0" w:firstRowFirstColumn="0" w:firstRowLastColumn="0" w:lastRowFirstColumn="0" w:lastRowLastColumn="0"/>
+            <w:tcW w:w="3085" w:type="dxa"/>
+          </w:tcPr>
+          <w:p>
+            <w:r>
+              <w:t>airplane_name_manufacturer</w:t>
+            </w:r>
+          </w:p>
+        </w:tc>
+        <w:tc>
+          <w:tcPr>
+            <w:tcW w:w="2268" w:type="dxa"/>
+          </w:tcPr>
+          <w:p>
+            <w:pPr>
+              <w:cnfStyle w:val="000000100000" w:firstRow="0" w:lastRow="0" w:firstColumn="0" w:lastColumn="0" w:oddVBand="0" w:evenVBand="0" w:oddHBand="1" w:evenHBand="0" w:firstRowFirstColumn="0" w:firstRowLastColumn="0" w:lastRowFirstColumn="0" w:lastRowLastColumn="0"/>
+            </w:pPr>
+            <w:r>
+              <w:t>nom du constructeur</w:t>
+            </w:r>
+          </w:p>
+        </w:tc>
+        <w:tc>
+          <w:tcPr>
+            <w:tcW w:w="992" w:type="dxa"/>
+          </w:tcPr>
+          <w:p>
+            <w:pPr>
+              <w:jc w:val="center"/>
+              <w:cnfStyle w:val="000000100000" w:firstRow="0" w:lastRow="0" w:firstColumn="0" w:lastColumn="0" w:oddVBand="0" w:evenVBand="0" w:oddHBand="1" w:evenHBand="0" w:firstRowFirstColumn="0" w:firstRowLastColumn="0" w:lastRowFirstColumn="0" w:lastRowLastColumn="0"/>
+            </w:pPr>
+            <w:r>
+              <w:t>A</w:t>
+            </w:r>
+          </w:p>
+        </w:tc>
+        <w:tc>
+          <w:tcPr>
+            <w:tcW w:w="1276" w:type="dxa"/>
+          </w:tcPr>
+          <w:p>
+            <w:pPr>
+              <w:jc w:val="center"/>
+              <w:cnfStyle w:val="000000100000" w:firstRow="0" w:lastRow="0" w:firstColumn="0" w:lastColumn="0" w:oddVBand="0" w:evenVBand="0" w:oddHBand="1" w:evenHBand="0" w:firstRowFirstColumn="0" w:firstRowLastColumn="0" w:lastRowFirstColumn="0" w:lastRowLastColumn="0"/>
+            </w:pPr>
+            <w:r>
+              <w:t>50</w:t>
+            </w:r>
+          </w:p>
+        </w:tc>
+        <w:tc>
+          <w:tcPr>
+            <w:tcW w:w="1636" w:type="dxa"/>
+            <w:gridSpan w:val="2"/>
+          </w:tcPr>
+          <w:p>
+            <w:pPr>
+              <w:jc w:val="center"/>
+              <w:cnfStyle w:val="000000100000" w:firstRow="0" w:lastRow="0" w:firstColumn="0" w:lastColumn="0" w:oddVBand="0" w:evenVBand="0" w:oddHBand="1" w:evenHBand="0" w:firstRowFirstColumn="0" w:firstRowLastColumn="0" w:lastRowFirstColumn="0" w:lastRowLastColumn="0"/>
+            </w:pPr>
+            <w:r>
+              <w:t>obligatoire</w:t>
+            </w:r>
+          </w:p>
         </w:tc>
       </w:tr>
       <w:tr>
         <w:tc>
           <w:tcPr>
-            <w:tcW w:w="1842" w:type="dxa"/>
-          </w:tcPr>
-          <w:p/>
-        </w:tc>
-        <w:tc>
-          <w:tcPr>
-            <w:tcW w:w="1842" w:type="dxa"/>
-          </w:tcPr>
-          <w:p/>
-        </w:tc>
-        <w:tc>
-          <w:tcPr>
-            <w:tcW w:w="1842" w:type="dxa"/>
-          </w:tcPr>
-          <w:p/>
-        </w:tc>
-        <w:tc>
-          <w:tcPr>
-            <w:tcW w:w="1843" w:type="dxa"/>
-          </w:tcPr>
-          <w:p/>
-        </w:tc>
-        <w:tc>
-          <w:tcPr>
-            <w:tcW w:w="1843" w:type="dxa"/>
-          </w:tcPr>
-          <w:p/>
+            <w:cnfStyle w:val="001000000000" w:firstRow="0" w:lastRow="0" w:firstColumn="1" w:lastColumn="0" w:oddVBand="0" w:evenVBand="0" w:oddHBand="0" w:evenHBand="0" w:firstRowFirstColumn="0" w:firstRowLastColumn="0" w:lastRowFirstColumn="0" w:lastRowLastColumn="0"/>
+            <w:tcW w:w="3085" w:type="dxa"/>
+          </w:tcPr>
+          <w:p>
+            <w:r>
+              <w:t>airplane_engine_power</w:t>
+            </w:r>
+          </w:p>
+        </w:tc>
+        <w:tc>
+          <w:tcPr>
+            <w:tcW w:w="2268" w:type="dxa"/>
+          </w:tcPr>
+          <w:p>
+            <w:pPr>
+              <w:cnfStyle w:val="000000000000" w:firstRow="0" w:lastRow="0" w:firstColumn="0" w:lastColumn="0" w:oddVBand="0" w:evenVBand="0" w:oddHBand="0" w:evenHBand="0" w:firstRowFirstColumn="0" w:firstRowLastColumn="0" w:lastRowFirstColumn="0" w:lastRowLastColumn="0"/>
+            </w:pPr>
+            <w:r>
+              <w:t>puissance du moteur</w:t>
+            </w:r>
+          </w:p>
+        </w:tc>
+        <w:tc>
+          <w:tcPr>
+            <w:tcW w:w="992" w:type="dxa"/>
+          </w:tcPr>
+          <w:p>
+            <w:pPr>
+              <w:jc w:val="center"/>
+              <w:cnfStyle w:val="000000000000" w:firstRow="0" w:lastRow="0" w:firstColumn="0" w:lastColumn="0" w:oddVBand="0" w:evenVBand="0" w:oddHBand="0" w:evenHBand="0" w:firstRowFirstColumn="0" w:firstRowLastColumn="0" w:lastRowFirstColumn="0" w:lastRowLastColumn="0"/>
+            </w:pPr>
+            <w:r>
+              <w:t>N</w:t>
+            </w:r>
+          </w:p>
+        </w:tc>
+        <w:tc>
+          <w:tcPr>
+            <w:tcW w:w="1276" w:type="dxa"/>
+          </w:tcPr>
+          <w:p>
+            <w:pPr>
+              <w:jc w:val="center"/>
+              <w:cnfStyle w:val="000000000000" w:firstRow="0" w:lastRow="0" w:firstColumn="0" w:lastColumn="0" w:oddVBand="0" w:evenVBand="0" w:oddHBand="0" w:evenHBand="0" w:firstRowFirstColumn="0" w:firstRowLastColumn="0" w:lastRowFirstColumn="0" w:lastRowLastColumn="0"/>
+            </w:pPr>
+            <w:r>
+              <w:t>11</w:t>
+            </w:r>
+          </w:p>
+        </w:tc>
+        <w:tc>
+          <w:tcPr>
+            <w:tcW w:w="1636" w:type="dxa"/>
+            <w:gridSpan w:val="2"/>
+          </w:tcPr>
+          <w:p>
+            <w:pPr>
+              <w:jc w:val="center"/>
+              <w:cnfStyle w:val="000000000000" w:firstRow="0" w:lastRow="0" w:firstColumn="0" w:lastColumn="0" w:oddVBand="0" w:evenVBand="0" w:oddHBand="0" w:evenHBand="0" w:firstRowFirstColumn="0" w:firstRowLastColumn="0" w:lastRowFirstColumn="0" w:lastRowLastColumn="0"/>
+            </w:pPr>
+            <w:r>
+              <w:t>obligatoire, &gt;=0</w:t>
+            </w:r>
+          </w:p>
         </w:tc>
       </w:tr>
       <w:tr>
-        <w:tc>
-          <w:tcPr>
-            <w:tcW w:w="1842" w:type="dxa"/>
-          </w:tcPr>
-          <w:p/>
-        </w:tc>
-        <w:tc>
-          <w:tcPr>
-            <w:tcW w:w="1842" w:type="dxa"/>
-          </w:tcPr>
-          <w:p/>
-        </w:tc>
-        <w:tc>
-          <w:tcPr>
-            <w:tcW w:w="1842" w:type="dxa"/>
-          </w:tcPr>
-          <w:p/>
-        </w:tc>
-        <w:tc>
-          <w:tcPr>
-            <w:tcW w:w="1843" w:type="dxa"/>
-          </w:tcPr>
-          <w:p/>
-        </w:tc>
-        <w:tc>
-          <w:tcPr>
-            <w:tcW w:w="1843" w:type="dxa"/>
-          </w:tcPr>
-          <w:p/>
+        <w:trPr>
+          <w:cnfStyle w:val="000000100000" w:firstRow="0" w:lastRow="0" w:firstColumn="0" w:lastColumn="0" w:oddVBand="0" w:evenVBand="0" w:oddHBand="1" w:evenHBand="0" w:firstRowFirstColumn="0" w:firstRowLastColumn="0" w:lastRowFirstColumn="0" w:lastRowLastColumn="0"/>
+        </w:trPr>
+        <w:tc>
+          <w:tcPr>
+            <w:cnfStyle w:val="001000000000" w:firstRow="0" w:lastRow="0" w:firstColumn="1" w:lastColumn="0" w:oddVBand="0" w:evenVBand="0" w:oddHBand="0" w:evenHBand="0" w:firstRowFirstColumn="0" w:firstRowLastColumn="0" w:lastRowFirstColumn="0" w:lastRowLastColumn="0"/>
+            <w:tcW w:w="3085" w:type="dxa"/>
+          </w:tcPr>
+          <w:p>
+            <w:r>
+              <w:t>airplane_places</w:t>
+            </w:r>
+          </w:p>
+        </w:tc>
+        <w:tc>
+          <w:tcPr>
+            <w:tcW w:w="2268" w:type="dxa"/>
+          </w:tcPr>
+          <w:p>
+            <w:pPr>
+              <w:cnfStyle w:val="000000100000" w:firstRow="0" w:lastRow="0" w:firstColumn="0" w:lastColumn="0" w:oddVBand="0" w:evenVBand="0" w:oddHBand="1" w:evenHBand="0" w:firstRowFirstColumn="0" w:firstRowLastColumn="0" w:lastRowFirstColumn="0" w:lastRowLastColumn="0"/>
+            </w:pPr>
+            <w:r>
+              <w:t xml:space="preserve">le nombre de place </w:t>
+            </w:r>
+          </w:p>
+        </w:tc>
+        <w:tc>
+          <w:tcPr>
+            <w:tcW w:w="992" w:type="dxa"/>
+          </w:tcPr>
+          <w:p>
+            <w:pPr>
+              <w:jc w:val="center"/>
+              <w:cnfStyle w:val="000000100000" w:firstRow="0" w:lastRow="0" w:firstColumn="0" w:lastColumn="0" w:oddVBand="0" w:evenVBand="0" w:oddHBand="1" w:evenHBand="0" w:firstRowFirstColumn="0" w:firstRowLastColumn="0" w:lastRowFirstColumn="0" w:lastRowLastColumn="0"/>
+            </w:pPr>
+            <w:r>
+              <w:t>N</w:t>
+            </w:r>
+          </w:p>
+        </w:tc>
+        <w:tc>
+          <w:tcPr>
+            <w:tcW w:w="1276" w:type="dxa"/>
+          </w:tcPr>
+          <w:p>
+            <w:pPr>
+              <w:jc w:val="center"/>
+              <w:cnfStyle w:val="000000100000" w:firstRow="0" w:lastRow="0" w:firstColumn="0" w:lastColumn="0" w:oddVBand="0" w:evenVBand="0" w:oddHBand="1" w:evenHBand="0" w:firstRowFirstColumn="0" w:firstRowLastColumn="0" w:lastRowFirstColumn="0" w:lastRowLastColumn="0"/>
+            </w:pPr>
+            <w:r>
+              <w:t>11</w:t>
+            </w:r>
+          </w:p>
+        </w:tc>
+        <w:tc>
+          <w:tcPr>
+            <w:tcW w:w="1636" w:type="dxa"/>
+            <w:gridSpan w:val="2"/>
+          </w:tcPr>
+          <w:p>
+            <w:pPr>
+              <w:jc w:val="center"/>
+              <w:cnfStyle w:val="000000100000" w:firstRow="0" w:lastRow="0" w:firstColumn="0" w:lastColumn="0" w:oddVBand="0" w:evenVBand="0" w:oddHBand="1" w:evenHBand="0" w:firstRowFirstColumn="0" w:firstRowLastColumn="0" w:lastRowFirstColumn="0" w:lastRowLastColumn="0"/>
+            </w:pPr>
+            <w:r>
+              <w:t>obligatoire, &gt;=0</w:t>
+            </w:r>
+          </w:p>
         </w:tc>
       </w:tr>
       <w:tr>
         <w:tc>
           <w:tcPr>
-            <w:tcW w:w="1842" w:type="dxa"/>
-          </w:tcPr>
-          <w:p/>
-        </w:tc>
-        <w:tc>
-          <w:tcPr>
-            <w:tcW w:w="1842" w:type="dxa"/>
-          </w:tcPr>
-          <w:p/>
-        </w:tc>
-        <w:tc>
-          <w:tcPr>
-            <w:tcW w:w="1842" w:type="dxa"/>
-          </w:tcPr>
-          <w:p/>
-        </w:tc>
-        <w:tc>
-          <w:tcPr>
-            <w:tcW w:w="1843" w:type="dxa"/>
-          </w:tcPr>
-          <w:p/>
-        </w:tc>
-        <w:tc>
-          <w:tcPr>
-            <w:tcW w:w="1843" w:type="dxa"/>
-          </w:tcPr>
-          <w:p/>
+            <w:cnfStyle w:val="001000000000" w:firstRow="0" w:lastRow="0" w:firstColumn="1" w:lastColumn="0" w:oddVBand="0" w:evenVBand="0" w:oddHBand="0" w:evenHBand="0" w:firstRowFirstColumn="0" w:firstRowLastColumn="0" w:lastRowFirstColumn="0" w:lastRowLastColumn="0"/>
+            <w:tcW w:w="3085" w:type="dxa"/>
+          </w:tcPr>
+          <w:p>
+            <w:r>
+              <w:t>owner_name</w:t>
+            </w:r>
+          </w:p>
+        </w:tc>
+        <w:tc>
+          <w:tcPr>
+            <w:tcW w:w="2268" w:type="dxa"/>
+          </w:tcPr>
+          <w:p>
+            <w:pPr>
+              <w:cnfStyle w:val="000000000000" w:firstRow="0" w:lastRow="0" w:firstColumn="0" w:lastColumn="0" w:oddVBand="0" w:evenVBand="0" w:oddHBand="0" w:evenHBand="0" w:firstRowFirstColumn="0" w:firstRowLastColumn="0" w:lastRowFirstColumn="0" w:lastRowLastColumn="0"/>
+            </w:pPr>
+            <w:r>
+              <w:t>le nom du propriétaire</w:t>
+            </w:r>
+          </w:p>
+        </w:tc>
+        <w:tc>
+          <w:tcPr>
+            <w:tcW w:w="992" w:type="dxa"/>
+          </w:tcPr>
+          <w:p>
+            <w:pPr>
+              <w:jc w:val="center"/>
+              <w:cnfStyle w:val="000000000000" w:firstRow="0" w:lastRow="0" w:firstColumn="0" w:lastColumn="0" w:oddVBand="0" w:evenVBand="0" w:oddHBand="0" w:evenHBand="0" w:firstRowFirstColumn="0" w:firstRowLastColumn="0" w:lastRowFirstColumn="0" w:lastRowLastColumn="0"/>
+            </w:pPr>
+            <w:r>
+              <w:t>A</w:t>
+            </w:r>
+          </w:p>
+        </w:tc>
+        <w:tc>
+          <w:tcPr>
+            <w:tcW w:w="1276" w:type="dxa"/>
+          </w:tcPr>
+          <w:p>
+            <w:pPr>
+              <w:jc w:val="center"/>
+              <w:cnfStyle w:val="000000000000" w:firstRow="0" w:lastRow="0" w:firstColumn="0" w:lastColumn="0" w:oddVBand="0" w:evenVBand="0" w:oddHBand="0" w:evenHBand="0" w:firstRowFirstColumn="0" w:firstRowLastColumn="0" w:lastRowFirstColumn="0" w:lastRowLastColumn="0"/>
+            </w:pPr>
+            <w:r>
+              <w:t>50</w:t>
+            </w:r>
+          </w:p>
+        </w:tc>
+        <w:tc>
+          <w:tcPr>
+            <w:tcW w:w="1636" w:type="dxa"/>
+            <w:gridSpan w:val="2"/>
+          </w:tcPr>
+          <w:p>
+            <w:pPr>
+              <w:jc w:val="center"/>
+              <w:cnfStyle w:val="000000000000" w:firstRow="0" w:lastRow="0" w:firstColumn="0" w:lastColumn="0" w:oddVBand="0" w:evenVBand="0" w:oddHBand="0" w:evenHBand="0" w:firstRowFirstColumn="0" w:firstRowLastColumn="0" w:lastRowFirstColumn="0" w:lastRowLastColumn="0"/>
+            </w:pPr>
+            <w:r>
+              <w:t>obligatoire</w:t>
+            </w:r>
+          </w:p>
         </w:tc>
       </w:tr>
       <w:tr>
-        <w:tc>
-          <w:tcPr>
-            <w:tcW w:w="1842" w:type="dxa"/>
-          </w:tcPr>
-          <w:p/>
-        </w:tc>
-        <w:tc>
-          <w:tcPr>
-            <w:tcW w:w="1842" w:type="dxa"/>
-          </w:tcPr>
-          <w:p/>
-        </w:tc>
-        <w:tc>
-          <w:tcPr>
-            <w:tcW w:w="1842" w:type="dxa"/>
-          </w:tcPr>
-          <w:p/>
-        </w:tc>
-        <w:tc>
-          <w:tcPr>
-            <w:tcW w:w="1843" w:type="dxa"/>
-          </w:tcPr>
-          <w:p/>
-        </w:tc>
-        <w:tc>
-          <w:tcPr>
-            <w:tcW w:w="1843" w:type="dxa"/>
-          </w:tcPr>
-          <w:p/>
+        <w:trPr>
+          <w:cnfStyle w:val="000000100000" w:firstRow="0" w:lastRow="0" w:firstColumn="0" w:lastColumn="0" w:oddVBand="0" w:evenVBand="0" w:oddHBand="1" w:evenHBand="0" w:firstRowFirstColumn="0" w:firstRowLastColumn="0" w:lastRowFirstColumn="0" w:lastRowLastColumn="0"/>
+        </w:trPr>
+        <w:tc>
+          <w:tcPr>
+            <w:cnfStyle w:val="001000000000" w:firstRow="0" w:lastRow="0" w:firstColumn="1" w:lastColumn="0" w:oddVBand="0" w:evenVBand="0" w:oddHBand="0" w:evenHBand="0" w:firstRowFirstColumn="0" w:firstRowLastColumn="0" w:lastRowFirstColumn="0" w:lastRowLastColumn="0"/>
+            <w:tcW w:w="3085" w:type="dxa"/>
+          </w:tcPr>
+          <w:p>
+            <w:r>
+              <w:t>owner_address</w:t>
+            </w:r>
+          </w:p>
+        </w:tc>
+        <w:tc>
+          <w:tcPr>
+            <w:tcW w:w="2268" w:type="dxa"/>
+          </w:tcPr>
+          <w:p>
+            <w:pPr>
+              <w:cnfStyle w:val="000000100000" w:firstRow="0" w:lastRow="0" w:firstColumn="0" w:lastColumn="0" w:oddVBand="0" w:evenVBand="0" w:oddHBand="1" w:evenHBand="0" w:firstRowFirstColumn="0" w:firstRowLastColumn="0" w:lastRowFirstColumn="0" w:lastRowLastColumn="0"/>
+            </w:pPr>
+            <w:r>
+              <w:t>l’adresse du propriétaire</w:t>
+            </w:r>
+          </w:p>
+        </w:tc>
+        <w:tc>
+          <w:tcPr>
+            <w:tcW w:w="992" w:type="dxa"/>
+          </w:tcPr>
+          <w:p>
+            <w:pPr>
+              <w:jc w:val="center"/>
+              <w:cnfStyle w:val="000000100000" w:firstRow="0" w:lastRow="0" w:firstColumn="0" w:lastColumn="0" w:oddVBand="0" w:evenVBand="0" w:oddHBand="1" w:evenHBand="0" w:firstRowFirstColumn="0" w:firstRowLastColumn="0" w:lastRowFirstColumn="0" w:lastRowLastColumn="0"/>
+            </w:pPr>
+            <w:r>
+              <w:t>AN</w:t>
+            </w:r>
+          </w:p>
+        </w:tc>
+        <w:tc>
+          <w:tcPr>
+            <w:tcW w:w="1276" w:type="dxa"/>
+          </w:tcPr>
+          <w:p>
+            <w:pPr>
+              <w:jc w:val="center"/>
+              <w:cnfStyle w:val="000000100000" w:firstRow="0" w:lastRow="0" w:firstColumn="0" w:lastColumn="0" w:oddVBand="0" w:evenVBand="0" w:oddHBand="1" w:evenHBand="0" w:firstRowFirstColumn="0" w:firstRowLastColumn="0" w:lastRowFirstColumn="0" w:lastRowLastColumn="0"/>
+            </w:pPr>
+            <w:r>
+              <w:t>50</w:t>
+            </w:r>
+          </w:p>
+        </w:tc>
+        <w:tc>
+          <w:tcPr>
+            <w:tcW w:w="1636" w:type="dxa"/>
+            <w:gridSpan w:val="2"/>
+          </w:tcPr>
+          <w:p>
+            <w:pPr>
+              <w:jc w:val="center"/>
+              <w:cnfStyle w:val="000000100000" w:firstRow="0" w:lastRow="0" w:firstColumn="0" w:lastColumn="0" w:oddVBand="0" w:evenVBand="0" w:oddHBand="1" w:evenHBand="0" w:firstRowFirstColumn="0" w:firstRowLastColumn="0" w:lastRowFirstColumn="0" w:lastRowLastColumn="0"/>
+            </w:pPr>
+            <w:r>
+              <w:t>obligatoire</w:t>
+            </w:r>
+          </w:p>
+        </w:tc>
+      </w:tr>
+      <w:tr>
+        <w:tc>
+          <w:tcPr>
+            <w:cnfStyle w:val="001000000000" w:firstRow="0" w:lastRow="0" w:firstColumn="1" w:lastColumn="0" w:oddVBand="0" w:evenVBand="0" w:oddHBand="0" w:evenHBand="0" w:firstRowFirstColumn="0" w:firstRowLastColumn="0" w:lastRowFirstColumn="0" w:lastRowLastColumn="0"/>
+            <w:tcW w:w="3085" w:type="dxa"/>
+          </w:tcPr>
+          <w:p>
+            <w:r>
+              <w:t>owner_number_phone</w:t>
+            </w:r>
+          </w:p>
+        </w:tc>
+        <w:tc>
+          <w:tcPr>
+            <w:tcW w:w="2268" w:type="dxa"/>
+          </w:tcPr>
+          <w:p>
+            <w:pPr>
+              <w:cnfStyle w:val="000000000000" w:firstRow="0" w:lastRow="0" w:firstColumn="0" w:lastColumn="0" w:oddVBand="0" w:evenVBand="0" w:oddHBand="0" w:evenHBand="0" w:firstRowFirstColumn="0" w:firstRowLastColumn="0" w:lastRowFirstColumn="0" w:lastRowLastColumn="0"/>
+            </w:pPr>
+            <w:r>
+              <w:t>le numéro de téléphone</w:t>
+            </w:r>
+          </w:p>
+        </w:tc>
+        <w:tc>
+          <w:tcPr>
+            <w:tcW w:w="992" w:type="dxa"/>
+          </w:tcPr>
+          <w:p>
+            <w:pPr>
+              <w:jc w:val="center"/>
+              <w:cnfStyle w:val="000000000000" w:firstRow="0" w:lastRow="0" w:firstColumn="0" w:lastColumn="0" w:oddVBand="0" w:evenVBand="0" w:oddHBand="0" w:evenHBand="0" w:firstRowFirstColumn="0" w:firstRowLastColumn="0" w:lastRowFirstColumn="0" w:lastRowLastColumn="0"/>
+            </w:pPr>
+            <w:r>
+              <w:t>N</w:t>
+            </w:r>
+          </w:p>
+        </w:tc>
+        <w:tc>
+          <w:tcPr>
+            <w:tcW w:w="1276" w:type="dxa"/>
+          </w:tcPr>
+          <w:p>
+            <w:pPr>
+              <w:jc w:val="center"/>
+              <w:cnfStyle w:val="000000000000" w:firstRow="0" w:lastRow="0" w:firstColumn="0" w:lastColumn="0" w:oddVBand="0" w:evenVBand="0" w:oddHBand="0" w:evenHBand="0" w:firstRowFirstColumn="0" w:firstRowLastColumn="0" w:lastRowFirstColumn="0" w:lastRowLastColumn="0"/>
+            </w:pPr>
+            <w:r>
+              <w:t>11</w:t>
+            </w:r>
+          </w:p>
+        </w:tc>
+        <w:tc>
+          <w:tcPr>
+            <w:tcW w:w="1636" w:type="dxa"/>
+            <w:gridSpan w:val="2"/>
+          </w:tcPr>
+          <w:p>
+            <w:pPr>
+              <w:jc w:val="center"/>
+              <w:cnfStyle w:val="000000000000" w:firstRow="0" w:lastRow="0" w:firstColumn="0" w:lastColumn="0" w:oddVBand="0" w:evenVBand="0" w:oddHBand="0" w:evenHBand="0" w:firstRowFirstColumn="0" w:firstRowLastColumn="0" w:lastRowFirstColumn="0" w:lastRowLastColumn="0"/>
+            </w:pPr>
+            <w:r>
+              <w:t>obligatoire, unique</w:t>
+            </w:r>
+          </w:p>
+        </w:tc>
+      </w:tr>
+      <w:tr>
+        <w:trPr>
+          <w:cnfStyle w:val="000000100000" w:firstRow="0" w:lastRow="0" w:firstColumn="0" w:lastColumn="0" w:oddVBand="0" w:evenVBand="0" w:oddHBand="1" w:evenHBand="0" w:firstRowFirstColumn="0" w:firstRowLastColumn="0" w:lastRowFirstColumn="0" w:lastRowLastColumn="0"/>
+        </w:trPr>
+        <w:tc>
+          <w:tcPr>
+            <w:cnfStyle w:val="001000000000" w:firstRow="0" w:lastRow="0" w:firstColumn="1" w:lastColumn="0" w:oddVBand="0" w:evenVBand="0" w:oddHBand="0" w:evenHBand="0" w:firstRowFirstColumn="0" w:firstRowLastColumn="0" w:lastRowFirstColumn="0" w:lastRowLastColumn="0"/>
+            <w:tcW w:w="3085" w:type="dxa"/>
+          </w:tcPr>
+          <w:p>
+            <w:r>
+              <w:t>owner_date_purchase</w:t>
+            </w:r>
+          </w:p>
+        </w:tc>
+        <w:tc>
+          <w:tcPr>
+            <w:tcW w:w="2268" w:type="dxa"/>
+          </w:tcPr>
+          <w:p>
+            <w:pPr>
+              <w:cnfStyle w:val="000000100000" w:firstRow="0" w:lastRow="0" w:firstColumn="0" w:lastColumn="0" w:oddVBand="0" w:evenVBand="0" w:oddHBand="1" w:evenHBand="0" w:firstRowFirstColumn="0" w:firstRowLastColumn="0" w:lastRowFirstColumn="0" w:lastRowLastColumn="0"/>
+            </w:pPr>
+            <w:r>
+              <w:t xml:space="preserve">la date d’achat </w:t>
+            </w:r>
+          </w:p>
+        </w:tc>
+        <w:tc>
+          <w:tcPr>
+            <w:tcW w:w="992" w:type="dxa"/>
+          </w:tcPr>
+          <w:p>
+            <w:pPr>
+              <w:jc w:val="center"/>
+              <w:cnfStyle w:val="000000100000" w:firstRow="0" w:lastRow="0" w:firstColumn="0" w:lastColumn="0" w:oddVBand="0" w:evenVBand="0" w:oddHBand="1" w:evenHBand="0" w:firstRowFirstColumn="0" w:firstRowLastColumn="0" w:lastRowFirstColumn="0" w:lastRowLastColumn="0"/>
+            </w:pPr>
+            <w:r>
+              <w:t>D</w:t>
+            </w:r>
+          </w:p>
+        </w:tc>
+        <w:tc>
+          <w:tcPr>
+            <w:tcW w:w="1276" w:type="dxa"/>
+          </w:tcPr>
+          <w:p>
+            <w:pPr>
+              <w:jc w:val="center"/>
+              <w:cnfStyle w:val="000000100000" w:firstRow="0" w:lastRow="0" w:firstColumn="0" w:lastColumn="0" w:oddVBand="0" w:evenVBand="0" w:oddHBand="1" w:evenHBand="0" w:firstRowFirstColumn="0" w:firstRowLastColumn="0" w:lastRowFirstColumn="0" w:lastRowLastColumn="0"/>
+            </w:pPr>
+          </w:p>
+        </w:tc>
+        <w:tc>
+          <w:tcPr>
+            <w:tcW w:w="1636" w:type="dxa"/>
+            <w:gridSpan w:val="2"/>
+          </w:tcPr>
+          <w:p>
+            <w:pPr>
+              <w:jc w:val="center"/>
+              <w:cnfStyle w:val="000000100000" w:firstRow="0" w:lastRow="0" w:firstColumn="0" w:lastColumn="0" w:oddVBand="0" w:evenVBand="0" w:oddHBand="1" w:evenHBand="0" w:firstRowFirstColumn="0" w:firstRowLastColumn="0" w:lastRowFirstColumn="0" w:lastRowLastColumn="0"/>
+            </w:pPr>
+            <w:r>
+              <w:t>YY-MM-JJ, obligatoire</w:t>
+            </w:r>
+          </w:p>
+        </w:tc>
+      </w:tr>
+      <w:tr>
+        <w:tc>
+          <w:tcPr>
+            <w:cnfStyle w:val="001000000000" w:firstRow="0" w:lastRow="0" w:firstColumn="1" w:lastColumn="0" w:oddVBand="0" w:evenVBand="0" w:oddHBand="0" w:evenHBand="0" w:firstRowFirstColumn="0" w:firstRowLastColumn="0" w:lastRowFirstColumn="0" w:lastRowLastColumn="0"/>
+            <w:tcW w:w="3085" w:type="dxa"/>
+          </w:tcPr>
+          <w:p>
+            <w:r>
+              <w:t>mechanic_name</w:t>
+            </w:r>
+          </w:p>
+        </w:tc>
+        <w:tc>
+          <w:tcPr>
+            <w:tcW w:w="2268" w:type="dxa"/>
+          </w:tcPr>
+          <w:p>
+            <w:pPr>
+              <w:cnfStyle w:val="000000000000" w:firstRow="0" w:lastRow="0" w:firstColumn="0" w:lastColumn="0" w:oddVBand="0" w:evenVBand="0" w:oddHBand="0" w:evenHBand="0" w:firstRowFirstColumn="0" w:firstRowLastColumn="0" w:lastRowFirstColumn="0" w:lastRowLastColumn="0"/>
+            </w:pPr>
+            <w:r>
+              <w:t>le nom du mécanicien</w:t>
+            </w:r>
+          </w:p>
+        </w:tc>
+        <w:tc>
+          <w:tcPr>
+            <w:tcW w:w="992" w:type="dxa"/>
+          </w:tcPr>
+          <w:p>
+            <w:pPr>
+              <w:jc w:val="center"/>
+              <w:cnfStyle w:val="000000000000" w:firstRow="0" w:lastRow="0" w:firstColumn="0" w:lastColumn="0" w:oddVBand="0" w:evenVBand="0" w:oddHBand="0" w:evenHBand="0" w:firstRowFirstColumn="0" w:firstRowLastColumn="0" w:lastRowFirstColumn="0" w:lastRowLastColumn="0"/>
+            </w:pPr>
+            <w:r>
+              <w:t>A</w:t>
+            </w:r>
+          </w:p>
+        </w:tc>
+        <w:tc>
+          <w:tcPr>
+            <w:tcW w:w="1276" w:type="dxa"/>
+          </w:tcPr>
+          <w:p>
+            <w:pPr>
+              <w:jc w:val="center"/>
+              <w:cnfStyle w:val="000000000000" w:firstRow="0" w:lastRow="0" w:firstColumn="0" w:lastColumn="0" w:oddVBand="0" w:evenVBand="0" w:oddHBand="0" w:evenHBand="0" w:firstRowFirstColumn="0" w:firstRowLastColumn="0" w:lastRowFirstColumn="0" w:lastRowLastColumn="0"/>
+            </w:pPr>
+            <w:r>
+              <w:t>50</w:t>
+            </w:r>
+          </w:p>
+        </w:tc>
+        <w:tc>
+          <w:tcPr>
+            <w:tcW w:w="1636" w:type="dxa"/>
+            <w:gridSpan w:val="2"/>
+          </w:tcPr>
+          <w:p>
+            <w:pPr>
+              <w:jc w:val="center"/>
+              <w:cnfStyle w:val="000000000000" w:firstRow="0" w:lastRow="0" w:firstColumn="0" w:lastColumn="0" w:oddVBand="0" w:evenVBand="0" w:oddHBand="0" w:evenHBand="0" w:firstRowFirstColumn="0" w:firstRowLastColumn="0" w:lastRowFirstColumn="0" w:lastRowLastColumn="0"/>
+            </w:pPr>
+            <w:r>
+              <w:t>identifiant</w:t>
+            </w:r>
+          </w:p>
+        </w:tc>
+      </w:tr>
+      <w:tr>
+        <w:trPr>
+          <w:cnfStyle w:val="000000100000" w:firstRow="0" w:lastRow="0" w:firstColumn="0" w:lastColumn="0" w:oddVBand="0" w:evenVBand="0" w:oddHBand="1" w:evenHBand="0" w:firstRowFirstColumn="0" w:firstRowLastColumn="0" w:lastRowFirstColumn="0" w:lastRowLastColumn="0"/>
+        </w:trPr>
+        <w:tc>
+          <w:tcPr>
+            <w:cnfStyle w:val="001000000000" w:firstRow="0" w:lastRow="0" w:firstColumn="1" w:lastColumn="0" w:oddVBand="0" w:evenVBand="0" w:oddHBand="0" w:evenHBand="0" w:firstRowFirstColumn="0" w:firstRowLastColumn="0" w:lastRowFirstColumn="0" w:lastRowLastColumn="0"/>
+            <w:tcW w:w="3085" w:type="dxa"/>
+          </w:tcPr>
+          <w:p>
+            <w:r>
+              <w:t>mechanic_address</w:t>
+            </w:r>
+          </w:p>
+        </w:tc>
+        <w:tc>
+          <w:tcPr>
+            <w:tcW w:w="2268" w:type="dxa"/>
+          </w:tcPr>
+          <w:p>
+            <w:pPr>
+              <w:cnfStyle w:val="000000100000" w:firstRow="0" w:lastRow="0" w:firstColumn="0" w:lastColumn="0" w:oddVBand="0" w:evenVBand="0" w:oddHBand="1" w:evenHBand="0" w:firstRowFirstColumn="0" w:firstRowLastColumn="0" w:lastRowFirstColumn="0" w:lastRowLastColumn="0"/>
+            </w:pPr>
+            <w:r>
+              <w:t xml:space="preserve">son adresse </w:t>
+            </w:r>
+          </w:p>
+        </w:tc>
+        <w:tc>
+          <w:tcPr>
+            <w:tcW w:w="992" w:type="dxa"/>
+          </w:tcPr>
+          <w:p>
+            <w:pPr>
+              <w:jc w:val="center"/>
+              <w:cnfStyle w:val="000000100000" w:firstRow="0" w:lastRow="0" w:firstColumn="0" w:lastColumn="0" w:oddVBand="0" w:evenVBand="0" w:oddHBand="1" w:evenHBand="0" w:firstRowFirstColumn="0" w:firstRowLastColumn="0" w:lastRowFirstColumn="0" w:lastRowLastColumn="0"/>
+            </w:pPr>
+            <w:r>
+              <w:t>AN</w:t>
+            </w:r>
+          </w:p>
+        </w:tc>
+        <w:tc>
+          <w:tcPr>
+            <w:tcW w:w="1276" w:type="dxa"/>
+          </w:tcPr>
+          <w:p>
+            <w:pPr>
+              <w:jc w:val="center"/>
+              <w:cnfStyle w:val="000000100000" w:firstRow="0" w:lastRow="0" w:firstColumn="0" w:lastColumn="0" w:oddVBand="0" w:evenVBand="0" w:oddHBand="1" w:evenHBand="0" w:firstRowFirstColumn="0" w:firstRowLastColumn="0" w:lastRowFirstColumn="0" w:lastRowLastColumn="0"/>
+            </w:pPr>
+            <w:r>
+              <w:t>50</w:t>
+            </w:r>
+          </w:p>
+        </w:tc>
+        <w:tc>
+          <w:tcPr>
+            <w:tcW w:w="1636" w:type="dxa"/>
+            <w:gridSpan w:val="2"/>
+          </w:tcPr>
+          <w:p>
+            <w:pPr>
+              <w:jc w:val="center"/>
+              <w:cnfStyle w:val="000000100000" w:firstRow="0" w:lastRow="0" w:firstColumn="0" w:lastColumn="0" w:oddVBand="0" w:evenVBand="0" w:oddHBand="1" w:evenHBand="0" w:firstRowFirstColumn="0" w:firstRowLastColumn="0" w:lastRowFirstColumn="0" w:lastRowLastColumn="0"/>
+            </w:pPr>
+            <w:r>
+              <w:t>obligatoire</w:t>
+            </w:r>
+          </w:p>
+        </w:tc>
+      </w:tr>
+      <w:tr>
+        <w:tc>
+          <w:tcPr>
+            <w:cnfStyle w:val="001000000000" w:firstRow="0" w:lastRow="0" w:firstColumn="1" w:lastColumn="0" w:oddVBand="0" w:evenVBand="0" w:oddHBand="0" w:evenHBand="0" w:firstRowFirstColumn="0" w:firstRowLastColumn="0" w:lastRowFirstColumn="0" w:lastRowLastColumn="0"/>
+            <w:tcW w:w="3085" w:type="dxa"/>
+          </w:tcPr>
+          <w:p>
+            <w:r>
+              <w:t>mechanic_number_phone</w:t>
+            </w:r>
+          </w:p>
+        </w:tc>
+        <w:tc>
+          <w:tcPr>
+            <w:tcW w:w="2268" w:type="dxa"/>
+          </w:tcPr>
+          <w:p>
+            <w:pPr>
+              <w:cnfStyle w:val="000000000000" w:firstRow="0" w:lastRow="0" w:firstColumn="0" w:lastColumn="0" w:oddVBand="0" w:evenVBand="0" w:oddHBand="0" w:evenHBand="0" w:firstRowFirstColumn="0" w:firstRowLastColumn="0" w:lastRowFirstColumn="0" w:lastRowLastColumn="0"/>
+            </w:pPr>
+            <w:r>
+              <w:t>son numéro de téléphone</w:t>
+            </w:r>
+          </w:p>
+        </w:tc>
+        <w:tc>
+          <w:tcPr>
+            <w:tcW w:w="992" w:type="dxa"/>
+          </w:tcPr>
+          <w:p>
+            <w:pPr>
+              <w:jc w:val="center"/>
+              <w:cnfStyle w:val="000000000000" w:firstRow="0" w:lastRow="0" w:firstColumn="0" w:lastColumn="0" w:oddVBand="0" w:evenVBand="0" w:oddHBand="0" w:evenHBand="0" w:firstRowFirstColumn="0" w:firstRowLastColumn="0" w:lastRowFirstColumn="0" w:lastRowLastColumn="0"/>
+            </w:pPr>
+            <w:r>
+              <w:t>N</w:t>
+            </w:r>
+          </w:p>
+        </w:tc>
+        <w:tc>
+          <w:tcPr>
+            <w:tcW w:w="1276" w:type="dxa"/>
+          </w:tcPr>
+          <w:p>
+            <w:pPr>
+              <w:jc w:val="center"/>
+              <w:cnfStyle w:val="000000000000" w:firstRow="0" w:lastRow="0" w:firstColumn="0" w:lastColumn="0" w:oddVBand="0" w:evenVBand="0" w:oddHBand="0" w:evenHBand="0" w:firstRowFirstColumn="0" w:firstRowLastColumn="0" w:lastRowFirstColumn="0" w:lastRowLastColumn="0"/>
+            </w:pPr>
+            <w:r>
+              <w:t>11</w:t>
+            </w:r>
+          </w:p>
+        </w:tc>
+        <w:tc>
+          <w:tcPr>
+            <w:tcW w:w="1636" w:type="dxa"/>
+            <w:gridSpan w:val="2"/>
+          </w:tcPr>
+          <w:p>
+            <w:pPr>
+              <w:jc w:val="center"/>
+              <w:cnfStyle w:val="000000000000" w:firstRow="0" w:lastRow="0" w:firstColumn="0" w:lastColumn="0" w:oddVBand="0" w:evenVBand="0" w:oddHBand="0" w:evenHBand="0" w:firstRowFirstColumn="0" w:firstRowLastColumn="0" w:lastRowFirstColumn="0" w:lastRowLastColumn="0"/>
+            </w:pPr>
+            <w:r>
+              <w:t>obligatoire, unique</w:t>
+            </w:r>
+          </w:p>
+        </w:tc>
+      </w:tr>
+      <w:tr>
+        <w:trPr>
+          <w:cnfStyle w:val="000000100000" w:firstRow="0" w:lastRow="0" w:firstColumn="0" w:lastColumn="0" w:oddVBand="0" w:evenVBand="0" w:oddHBand="1" w:evenHBand="0" w:firstRowFirstColumn="0" w:firstRowLastColumn="0" w:lastRowFirstColumn="0" w:lastRowLastColumn="0"/>
+        </w:trPr>
+        <w:tc>
+          <w:tcPr>
+            <w:cnfStyle w:val="001000000000" w:firstRow="0" w:lastRow="0" w:firstColumn="1" w:lastColumn="0" w:oddVBand="0" w:evenVBand="0" w:oddHBand="0" w:evenHBand="0" w:firstRowFirstColumn="0" w:firstRowLastColumn="0" w:lastRowFirstColumn="0" w:lastRowLastColumn="0"/>
+            <w:tcW w:w="3085" w:type="dxa"/>
+          </w:tcPr>
+          <w:p>
+            <w:r>
+              <w:t>mechanic_type_airplane</w:t>
+            </w:r>
+          </w:p>
+        </w:tc>
+        <w:tc>
+          <w:tcPr>
+            <w:tcW w:w="2268" w:type="dxa"/>
+          </w:tcPr>
+          <w:p>
+            <w:pPr>
+              <w:cnfStyle w:val="000000100000" w:firstRow="0" w:lastRow="0" w:firstColumn="0" w:lastColumn="0" w:oddVBand="0" w:evenVBand="0" w:oddHBand="1" w:evenHBand="0" w:firstRowFirstColumn="0" w:firstRowLastColumn="0" w:lastRowFirstColumn="0" w:lastRowLastColumn="0"/>
+            </w:pPr>
+            <w:r>
+              <w:t xml:space="preserve">les types d’avion intervenu </w:t>
+            </w:r>
+          </w:p>
+        </w:tc>
+        <w:tc>
+          <w:tcPr>
+            <w:tcW w:w="992" w:type="dxa"/>
+          </w:tcPr>
+          <w:p>
+            <w:pPr>
+              <w:jc w:val="center"/>
+              <w:cnfStyle w:val="000000100000" w:firstRow="0" w:lastRow="0" w:firstColumn="0" w:lastColumn="0" w:oddVBand="0" w:evenVBand="0" w:oddHBand="1" w:evenHBand="0" w:firstRowFirstColumn="0" w:firstRowLastColumn="0" w:lastRowFirstColumn="0" w:lastRowLastColumn="0"/>
+            </w:pPr>
+            <w:r>
+              <w:t>A</w:t>
+            </w:r>
+          </w:p>
+        </w:tc>
+        <w:tc>
+          <w:tcPr>
+            <w:tcW w:w="1276" w:type="dxa"/>
+          </w:tcPr>
+          <w:p>
+            <w:pPr>
+              <w:jc w:val="center"/>
+              <w:cnfStyle w:val="000000100000" w:firstRow="0" w:lastRow="0" w:firstColumn="0" w:lastColumn="0" w:oddVBand="0" w:evenVBand="0" w:oddHBand="1" w:evenHBand="0" w:firstRowFirstColumn="0" w:firstRowLastColumn="0" w:lastRowFirstColumn="0" w:lastRowLastColumn="0"/>
+            </w:pPr>
+            <w:r>
+              <w:t>50</w:t>
+            </w:r>
+          </w:p>
+        </w:tc>
+        <w:tc>
+          <w:tcPr>
+            <w:tcW w:w="1636" w:type="dxa"/>
+            <w:gridSpan w:val="2"/>
+          </w:tcPr>
+          <w:p>
+            <w:pPr>
+              <w:jc w:val="center"/>
+              <w:cnfStyle w:val="000000100000" w:firstRow="0" w:lastRow="0" w:firstColumn="0" w:lastColumn="0" w:oddVBand="0" w:evenVBand="0" w:oddHBand="1" w:evenHBand="0" w:firstRowFirstColumn="0" w:firstRowLastColumn="0" w:lastRowFirstColumn="0" w:lastRowLastColumn="0"/>
+            </w:pPr>
+            <w:r>
+              <w:t>obligatoire</w:t>
+            </w:r>
+          </w:p>
+        </w:tc>
+      </w:tr>
+      <w:tr>
+        <w:tc>
+          <w:tcPr>
+            <w:cnfStyle w:val="001000000000" w:firstRow="0" w:lastRow="0" w:firstColumn="1" w:lastColumn="0" w:oddVBand="0" w:evenVBand="0" w:oddHBand="0" w:evenHBand="0" w:firstRowFirstColumn="0" w:firstRowLastColumn="0" w:lastRowFirstColumn="0" w:lastRowLastColumn="0"/>
+            <w:tcW w:w="3085" w:type="dxa"/>
+          </w:tcPr>
+          <w:p>
+            <w:r>
+              <w:t>pilot_id</w:t>
+            </w:r>
+          </w:p>
+        </w:tc>
+        <w:tc>
+          <w:tcPr>
+            <w:tcW w:w="2268" w:type="dxa"/>
+          </w:tcPr>
+          <w:p>
+            <w:pPr>
+              <w:cnfStyle w:val="000000000000" w:firstRow="0" w:lastRow="0" w:firstColumn="0" w:lastColumn="0" w:oddVBand="0" w:evenVBand="0" w:oddHBand="0" w:evenHBand="0" w:firstRowFirstColumn="0" w:firstRowLastColumn="0" w:lastRowFirstColumn="0" w:lastRowLastColumn="0"/>
+            </w:pPr>
+            <w:r>
+              <w:t xml:space="preserve">brevet de vol </w:t>
+            </w:r>
+          </w:p>
+        </w:tc>
+        <w:tc>
+          <w:tcPr>
+            <w:tcW w:w="992" w:type="dxa"/>
+          </w:tcPr>
+          <w:p>
+            <w:pPr>
+              <w:jc w:val="center"/>
+              <w:cnfStyle w:val="000000000000" w:firstRow="0" w:lastRow="0" w:firstColumn="0" w:lastColumn="0" w:oddVBand="0" w:evenVBand="0" w:oddHBand="0" w:evenHBand="0" w:firstRowFirstColumn="0" w:firstRowLastColumn="0" w:lastRowFirstColumn="0" w:lastRowLastColumn="0"/>
+            </w:pPr>
+            <w:r>
+              <w:t>N</w:t>
+            </w:r>
+          </w:p>
+        </w:tc>
+        <w:tc>
+          <w:tcPr>
+            <w:tcW w:w="1276" w:type="dxa"/>
+          </w:tcPr>
+          <w:p>
+            <w:pPr>
+              <w:jc w:val="center"/>
+              <w:cnfStyle w:val="000000000000" w:firstRow="0" w:lastRow="0" w:firstColumn="0" w:lastColumn="0" w:oddVBand="0" w:evenVBand="0" w:oddHBand="0" w:evenHBand="0" w:firstRowFirstColumn="0" w:firstRowLastColumn="0" w:lastRowFirstColumn="0" w:lastRowLastColumn="0"/>
+            </w:pPr>
+            <w:r>
+              <w:t>11</w:t>
+            </w:r>
+          </w:p>
+        </w:tc>
+        <w:tc>
+          <w:tcPr>
+            <w:tcW w:w="1636" w:type="dxa"/>
+            <w:gridSpan w:val="2"/>
+          </w:tcPr>
+          <w:p>
+            <w:pPr>
+              <w:jc w:val="center"/>
+              <w:cnfStyle w:val="000000000000" w:firstRow="0" w:lastRow="0" w:firstColumn="0" w:lastColumn="0" w:oddVBand="0" w:evenVBand="0" w:oddHBand="0" w:evenHBand="0" w:firstRowFirstColumn="0" w:firstRowLastColumn="0" w:lastRowFirstColumn="0" w:lastRowLastColumn="0"/>
+            </w:pPr>
+            <w:r>
+              <w:t>identifiant</w:t>
+            </w:r>
+          </w:p>
+        </w:tc>
+      </w:tr>
+      <w:tr>
+        <w:trPr>
+          <w:cnfStyle w:val="000000100000" w:firstRow="0" w:lastRow="0" w:firstColumn="0" w:lastColumn="0" w:oddVBand="0" w:evenVBand="0" w:oddHBand="1" w:evenHBand="0" w:firstRowFirstColumn="0" w:firstRowLastColumn="0" w:lastRowFirstColumn="0" w:lastRowLastColumn="0"/>
+        </w:trPr>
+        <w:tc>
+          <w:tcPr>
+            <w:cnfStyle w:val="001000000000" w:firstRow="0" w:lastRow="0" w:firstColumn="1" w:lastColumn="0" w:oddVBand="0" w:evenVBand="0" w:oddHBand="0" w:evenHBand="0" w:firstRowFirstColumn="0" w:firstRowLastColumn="0" w:lastRowFirstColumn="0" w:lastRowLastColumn="0"/>
+            <w:tcW w:w="3085" w:type="dxa"/>
+          </w:tcPr>
+          <w:p>
+            <w:r>
+              <w:t>pilot_name</w:t>
+            </w:r>
+          </w:p>
+        </w:tc>
+        <w:tc>
+          <w:tcPr>
+            <w:tcW w:w="2268" w:type="dxa"/>
+          </w:tcPr>
+          <w:p>
+            <w:pPr>
+              <w:cnfStyle w:val="000000100000" w:firstRow="0" w:lastRow="0" w:firstColumn="0" w:lastColumn="0" w:oddVBand="0" w:evenVBand="0" w:oddHBand="1" w:evenHBand="0" w:firstRowFirstColumn="0" w:firstRowLastColumn="0" w:lastRowFirstColumn="0" w:lastRowLastColumn="0"/>
+            </w:pPr>
+            <w:r>
+              <w:t>le nom du pilote</w:t>
+            </w:r>
+          </w:p>
+        </w:tc>
+        <w:tc>
+          <w:tcPr>
+            <w:tcW w:w="992" w:type="dxa"/>
+          </w:tcPr>
+          <w:p>
+            <w:pPr>
+              <w:jc w:val="center"/>
+              <w:cnfStyle w:val="000000100000" w:firstRow="0" w:lastRow="0" w:firstColumn="0" w:lastColumn="0" w:oddVBand="0" w:evenVBand="0" w:oddHBand="1" w:evenHBand="0" w:firstRowFirstColumn="0" w:firstRowLastColumn="0" w:lastRowFirstColumn="0" w:lastRowLastColumn="0"/>
+            </w:pPr>
+            <w:r>
+              <w:t>A</w:t>
+            </w:r>
+          </w:p>
+        </w:tc>
+        <w:tc>
+          <w:tcPr>
+            <w:tcW w:w="1276" w:type="dxa"/>
+          </w:tcPr>
+          <w:p>
+            <w:pPr>
+              <w:jc w:val="center"/>
+              <w:cnfStyle w:val="000000100000" w:firstRow="0" w:lastRow="0" w:firstColumn="0" w:lastColumn="0" w:oddVBand="0" w:evenVBand="0" w:oddHBand="1" w:evenHBand="0" w:firstRowFirstColumn="0" w:firstRowLastColumn="0" w:lastRowFirstColumn="0" w:lastRowLastColumn="0"/>
+            </w:pPr>
+            <w:r>
+              <w:t>50</w:t>
+            </w:r>
+          </w:p>
+        </w:tc>
+        <w:tc>
+          <w:tcPr>
+            <w:tcW w:w="1636" w:type="dxa"/>
+            <w:gridSpan w:val="2"/>
+          </w:tcPr>
+          <w:p>
+            <w:pPr>
+              <w:jc w:val="center"/>
+              <w:cnfStyle w:val="000000100000" w:firstRow="0" w:lastRow="0" w:firstColumn="0" w:lastColumn="0" w:oddVBand="0" w:evenVBand="0" w:oddHBand="1" w:evenHBand="0" w:firstRowFirstColumn="0" w:firstRowLastColumn="0" w:lastRowFirstColumn="0" w:lastRowLastColumn="0"/>
+            </w:pPr>
+            <w:r>
+              <w:t>obligatoire</w:t>
+            </w:r>
+          </w:p>
+        </w:tc>
+      </w:tr>
+      <w:tr>
+        <w:tc>
+          <w:tcPr>
+            <w:cnfStyle w:val="001000000000" w:firstRow="0" w:lastRow="0" w:firstColumn="1" w:lastColumn="0" w:oddVBand="0" w:evenVBand="0" w:oddHBand="0" w:evenHBand="0" w:firstRowFirstColumn="0" w:firstRowLastColumn="0" w:lastRowFirstColumn="0" w:lastRowLastColumn="0"/>
+            <w:tcW w:w="3085" w:type="dxa"/>
+          </w:tcPr>
+          <w:p>
+            <w:pPr>
+              <w:rPr>
+                <w:lang w:val="en-US"/>
+              </w:rPr>
+            </w:pPr>
+            <w:r>
+              <w:rPr>
+                <w:lang w:val="en-US"/>
+              </w:rPr>
+              <w:t>pilot_address</w:t>
+            </w:r>
+          </w:p>
+        </w:tc>
+        <w:tc>
+          <w:tcPr>
+            <w:tcW w:w="2268" w:type="dxa"/>
+          </w:tcPr>
+          <w:p>
+            <w:pPr>
+              <w:cnfStyle w:val="000000000000" w:firstRow="0" w:lastRow="0" w:firstColumn="0" w:lastColumn="0" w:oddVBand="0" w:evenVBand="0" w:oddHBand="0" w:evenHBand="0" w:firstRowFirstColumn="0" w:firstRowLastColumn="0" w:lastRowFirstColumn="0" w:lastRowLastColumn="0"/>
+              <w:rPr>
+                <w:lang w:val="en-US"/>
+              </w:rPr>
+            </w:pPr>
+            <w:r>
+              <w:rPr>
+                <w:lang w:val="en-US"/>
+              </w:rPr>
+              <w:t>son adresse</w:t>
+            </w:r>
+          </w:p>
+        </w:tc>
+        <w:tc>
+          <w:tcPr>
+            <w:tcW w:w="992" w:type="dxa"/>
+          </w:tcPr>
+          <w:p>
+            <w:pPr>
+              <w:jc w:val="center"/>
+              <w:cnfStyle w:val="000000000000" w:firstRow="0" w:lastRow="0" w:firstColumn="0" w:lastColumn="0" w:oddVBand="0" w:evenVBand="0" w:oddHBand="0" w:evenHBand="0" w:firstRowFirstColumn="0" w:firstRowLastColumn="0" w:lastRowFirstColumn="0" w:lastRowLastColumn="0"/>
+              <w:rPr>
+                <w:lang w:val="en-US"/>
+              </w:rPr>
+            </w:pPr>
+            <w:r>
+              <w:rPr>
+                <w:lang w:val="en-US"/>
+              </w:rPr>
+              <w:t>AN</w:t>
+            </w:r>
+          </w:p>
+        </w:tc>
+        <w:tc>
+          <w:tcPr>
+            <w:tcW w:w="1276" w:type="dxa"/>
+          </w:tcPr>
+          <w:p>
+            <w:pPr>
+              <w:jc w:val="center"/>
+              <w:cnfStyle w:val="000000000000" w:firstRow="0" w:lastRow="0" w:firstColumn="0" w:lastColumn="0" w:oddVBand="0" w:evenVBand="0" w:oddHBand="0" w:evenHBand="0" w:firstRowFirstColumn="0" w:firstRowLastColumn="0" w:lastRowFirstColumn="0" w:lastRowLastColumn="0"/>
+              <w:rPr>
+                <w:lang w:val="en-US"/>
+              </w:rPr>
+            </w:pPr>
+            <w:r>
+              <w:rPr>
+                <w:lang w:val="en-US"/>
+              </w:rPr>
+              <w:t>50</w:t>
+            </w:r>
+          </w:p>
+        </w:tc>
+        <w:tc>
+          <w:tcPr>
+            <w:tcW w:w="1636" w:type="dxa"/>
+            <w:gridSpan w:val="2"/>
+          </w:tcPr>
+          <w:p>
+            <w:pPr>
+              <w:jc w:val="center"/>
+              <w:cnfStyle w:val="000000000000" w:firstRow="0" w:lastRow="0" w:firstColumn="0" w:lastColumn="0" w:oddVBand="0" w:evenVBand="0" w:oddHBand="0" w:evenHBand="0" w:firstRowFirstColumn="0" w:firstRowLastColumn="0" w:lastRowFirstColumn="0" w:lastRowLastColumn="0"/>
+              <w:rPr>
+                <w:lang w:val="en-US"/>
+              </w:rPr>
+            </w:pPr>
+            <w:r>
+              <w:rPr>
+                <w:lang w:val="en-US"/>
+              </w:rPr>
+              <w:t>obligatoire</w:t>
+            </w:r>
+          </w:p>
+        </w:tc>
+      </w:tr>
+      <w:tr>
+        <w:trPr>
+          <w:gridAfter w:val="1"/>
+          <w:cnfStyle w:val="000000100000" w:firstRow="0" w:lastRow="0" w:firstColumn="0" w:lastColumn="0" w:oddVBand="0" w:evenVBand="0" w:oddHBand="1" w:evenHBand="0" w:firstRowFirstColumn="0" w:firstRowLastColumn="0" w:lastRowFirstColumn="0" w:lastRowLastColumn="0"/>
+          <w:wAfter w:w="25" w:type="dxa"/>
+        </w:trPr>
+        <w:tc>
+          <w:tcPr>
+            <w:cnfStyle w:val="001000000000" w:firstRow="0" w:lastRow="0" w:firstColumn="1" w:lastColumn="0" w:oddVBand="0" w:evenVBand="0" w:oddHBand="0" w:evenHBand="0" w:firstRowFirstColumn="0" w:firstRowLastColumn="0" w:lastRowFirstColumn="0" w:lastRowLastColumn="0"/>
+            <w:tcW w:w="3085" w:type="dxa"/>
+          </w:tcPr>
+          <w:p>
+            <w:pPr>
+              <w:rPr>
+                <w:lang w:val="en-US"/>
+              </w:rPr>
+            </w:pPr>
+            <w:r>
+              <w:rPr>
+                <w:lang w:val="en-US"/>
+              </w:rPr>
+              <w:t>pilot_number_phone</w:t>
+            </w:r>
+          </w:p>
+        </w:tc>
+        <w:tc>
+          <w:tcPr>
+            <w:tcW w:w="2268" w:type="dxa"/>
+          </w:tcPr>
+          <w:p>
+            <w:pPr>
+              <w:cnfStyle w:val="000000100000" w:firstRow="0" w:lastRow="0" w:firstColumn="0" w:lastColumn="0" w:oddVBand="0" w:evenVBand="0" w:oddHBand="1" w:evenHBand="0" w:firstRowFirstColumn="0" w:firstRowLastColumn="0" w:lastRowFirstColumn="0" w:lastRowLastColumn="0"/>
+              <w:rPr>
+                <w:lang w:val="en-US"/>
+              </w:rPr>
+            </w:pPr>
+            <w:r>
+              <w:rPr>
+                <w:lang w:val="en-US"/>
+              </w:rPr>
+              <w:t>le numéro de téléphone</w:t>
+            </w:r>
+          </w:p>
+        </w:tc>
+        <w:tc>
+          <w:tcPr>
+            <w:tcW w:w="992" w:type="dxa"/>
+          </w:tcPr>
+          <w:p>
+            <w:pPr>
+              <w:jc w:val="center"/>
+              <w:cnfStyle w:val="000000100000" w:firstRow="0" w:lastRow="0" w:firstColumn="0" w:lastColumn="0" w:oddVBand="0" w:evenVBand="0" w:oddHBand="1" w:evenHBand="0" w:firstRowFirstColumn="0" w:firstRowLastColumn="0" w:lastRowFirstColumn="0" w:lastRowLastColumn="0"/>
+              <w:rPr>
+                <w:lang w:val="en-US"/>
+              </w:rPr>
+            </w:pPr>
+            <w:r>
+              <w:rPr>
+                <w:lang w:val="en-US"/>
+              </w:rPr>
+              <w:t>N</w:t>
+            </w:r>
+          </w:p>
+        </w:tc>
+        <w:tc>
+          <w:tcPr>
+            <w:tcW w:w="1276" w:type="dxa"/>
+          </w:tcPr>
+          <w:p>
+            <w:pPr>
+              <w:jc w:val="center"/>
+              <w:cnfStyle w:val="000000100000" w:firstRow="0" w:lastRow="0" w:firstColumn="0" w:lastColumn="0" w:oddVBand="0" w:evenVBand="0" w:oddHBand="1" w:evenHBand="0" w:firstRowFirstColumn="0" w:firstRowLastColumn="0" w:lastRowFirstColumn="0" w:lastRowLastColumn="0"/>
+              <w:rPr>
+                <w:lang w:val="en-US"/>
+              </w:rPr>
+            </w:pPr>
+            <w:r>
+              <w:rPr>
+                <w:lang w:val="en-US"/>
+              </w:rPr>
+              <w:t>11</w:t>
+            </w:r>
+          </w:p>
+        </w:tc>
+        <w:tc>
+          <w:tcPr>
+            <w:tcW w:w="1611" w:type="dxa"/>
+          </w:tcPr>
+          <w:p>
+            <w:pPr>
+              <w:jc w:val="center"/>
+              <w:cnfStyle w:val="000000100000" w:firstRow="0" w:lastRow="0" w:firstColumn="0" w:lastColumn="0" w:oddVBand="0" w:evenVBand="0" w:oddHBand="1" w:evenHBand="0" w:firstRowFirstColumn="0" w:firstRowLastColumn="0" w:lastRowFirstColumn="0" w:lastRowLastColumn="0"/>
+              <w:rPr>
+                <w:lang w:val="en-US"/>
+              </w:rPr>
+            </w:pPr>
+            <w:r>
+              <w:rPr>
+                <w:lang w:val="en-US"/>
+              </w:rPr>
+              <w:t>obligatoire, unique</w:t>
+            </w:r>
+          </w:p>
+        </w:tc>
+      </w:tr>
+      <w:tr>
+        <w:trPr>
+          <w:gridAfter w:val="1"/>
+          <w:wAfter w:w="25" w:type="dxa"/>
+        </w:trPr>
+        <w:tc>
+          <w:tcPr>
+            <w:cnfStyle w:val="001000000000" w:firstRow="0" w:lastRow="0" w:firstColumn="1" w:lastColumn="0" w:oddVBand="0" w:evenVBand="0" w:oddHBand="0" w:evenHBand="0" w:firstRowFirstColumn="0" w:firstRowLastColumn="0" w:lastRowFirstColumn="0" w:lastRowLastColumn="0"/>
+            <w:tcW w:w="3085" w:type="dxa"/>
+          </w:tcPr>
+          <w:p>
+            <w:pPr>
+              <w:rPr>
+                <w:lang w:val="en-US"/>
+              </w:rPr>
+            </w:pPr>
+            <w:r>
+              <w:rPr>
+                <w:lang w:val="en-US"/>
+              </w:rPr>
+              <w:t>pilot_type_airplane</w:t>
+            </w:r>
+          </w:p>
+        </w:tc>
+        <w:tc>
+          <w:tcPr>
+            <w:tcW w:w="2268" w:type="dxa"/>
+          </w:tcPr>
+          <w:p>
+            <w:pPr>
+              <w:cnfStyle w:val="000000000000" w:firstRow="0" w:lastRow="0" w:firstColumn="0" w:lastColumn="0" w:oddVBand="0" w:evenVBand="0" w:oddHBand="0" w:evenHBand="0" w:firstRowFirstColumn="0" w:firstRowLastColumn="0" w:lastRowFirstColumn="0" w:lastRowLastColumn="0"/>
+            </w:pPr>
+            <w:r>
+              <w:t>le type d’avion qui fait voler</w:t>
+            </w:r>
+          </w:p>
+        </w:tc>
+        <w:tc>
+          <w:tcPr>
+            <w:tcW w:w="992" w:type="dxa"/>
+          </w:tcPr>
+          <w:p>
+            <w:pPr>
+              <w:jc w:val="center"/>
+              <w:cnfStyle w:val="000000000000" w:firstRow="0" w:lastRow="0" w:firstColumn="0" w:lastColumn="0" w:oddVBand="0" w:evenVBand="0" w:oddHBand="0" w:evenHBand="0" w:firstRowFirstColumn="0" w:firstRowLastColumn="0" w:lastRowFirstColumn="0" w:lastRowLastColumn="0"/>
+            </w:pPr>
+            <w:r>
+              <w:t>A</w:t>
+            </w:r>
+          </w:p>
+        </w:tc>
+        <w:tc>
+          <w:tcPr>
+            <w:tcW w:w="1276" w:type="dxa"/>
+          </w:tcPr>
+          <w:p>
+            <w:pPr>
+              <w:jc w:val="center"/>
+              <w:cnfStyle w:val="000000000000" w:firstRow="0" w:lastRow="0" w:firstColumn="0" w:lastColumn="0" w:oddVBand="0" w:evenVBand="0" w:oddHBand="0" w:evenHBand="0" w:firstRowFirstColumn="0" w:firstRowLastColumn="0" w:lastRowFirstColumn="0" w:lastRowLastColumn="0"/>
+            </w:pPr>
+            <w:r>
+              <w:t>50</w:t>
+            </w:r>
+          </w:p>
+        </w:tc>
+        <w:tc>
+          <w:tcPr>
+            <w:tcW w:w="1611" w:type="dxa"/>
+          </w:tcPr>
+          <w:p>
+            <w:pPr>
+              <w:jc w:val="center"/>
+              <w:cnfStyle w:val="000000000000" w:firstRow="0" w:lastRow="0" w:firstColumn="0" w:lastColumn="0" w:oddVBand="0" w:evenVBand="0" w:oddHBand="0" w:evenHBand="0" w:firstRowFirstColumn="0" w:firstRowLastColumn="0" w:lastRowFirstColumn="0" w:lastRowLastColumn="0"/>
+            </w:pPr>
+            <w:r>
+              <w:t>obligatoire</w:t>
+            </w:r>
+          </w:p>
+        </w:tc>
+      </w:tr>
+      <w:tr>
+        <w:trPr>
+          <w:gridAfter w:val="1"/>
+          <w:cnfStyle w:val="000000100000" w:firstRow="0" w:lastRow="0" w:firstColumn="0" w:lastColumn="0" w:oddVBand="0" w:evenVBand="0" w:oddHBand="1" w:evenHBand="0" w:firstRowFirstColumn="0" w:firstRowLastColumn="0" w:lastRowFirstColumn="0" w:lastRowLastColumn="0"/>
+          <w:wAfter w:w="25" w:type="dxa"/>
+        </w:trPr>
+        <w:tc>
+          <w:tcPr>
+            <w:cnfStyle w:val="001000000000" w:firstRow="0" w:lastRow="0" w:firstColumn="1" w:lastColumn="0" w:oddVBand="0" w:evenVBand="0" w:oddHBand="0" w:evenHBand="0" w:firstRowFirstColumn="0" w:firstRowLastColumn="0" w:lastRowFirstColumn="0" w:lastRowLastColumn="0"/>
+            <w:tcW w:w="3085" w:type="dxa"/>
+          </w:tcPr>
+          <w:p>
+            <w:pPr>
+              <w:rPr>
+                <w:lang w:val="en-US"/>
+              </w:rPr>
+            </w:pPr>
+            <w:r>
+              <w:rPr>
+                <w:lang w:val="en-US"/>
+              </w:rPr>
+              <w:t>pilot_total_flights</w:t>
+            </w:r>
+          </w:p>
+        </w:tc>
+        <w:tc>
+          <w:tcPr>
+            <w:tcW w:w="2268" w:type="dxa"/>
+          </w:tcPr>
+          <w:p>
+            <w:pPr>
+              <w:cnfStyle w:val="000000100000" w:firstRow="0" w:lastRow="0" w:firstColumn="0" w:lastColumn="0" w:oddVBand="0" w:evenVBand="0" w:oddHBand="1" w:evenHBand="0" w:firstRowFirstColumn="0" w:firstRowLastColumn="0" w:lastRowFirstColumn="0" w:lastRowLastColumn="0"/>
+            </w:pPr>
+            <w:r>
+              <w:t>le total de vols effectué</w:t>
+            </w:r>
+          </w:p>
+        </w:tc>
+        <w:tc>
+          <w:tcPr>
+            <w:tcW w:w="992" w:type="dxa"/>
+          </w:tcPr>
+          <w:p>
+            <w:pPr>
+              <w:jc w:val="center"/>
+              <w:cnfStyle w:val="000000100000" w:firstRow="0" w:lastRow="0" w:firstColumn="0" w:lastColumn="0" w:oddVBand="0" w:evenVBand="0" w:oddHBand="1" w:evenHBand="0" w:firstRowFirstColumn="0" w:firstRowLastColumn="0" w:lastRowFirstColumn="0" w:lastRowLastColumn="0"/>
+            </w:pPr>
+            <w:r>
+              <w:t>N</w:t>
+            </w:r>
+          </w:p>
+        </w:tc>
+        <w:tc>
+          <w:tcPr>
+            <w:tcW w:w="1276" w:type="dxa"/>
+          </w:tcPr>
+          <w:p>
+            <w:pPr>
+              <w:jc w:val="center"/>
+              <w:cnfStyle w:val="000000100000" w:firstRow="0" w:lastRow="0" w:firstColumn="0" w:lastColumn="0" w:oddVBand="0" w:evenVBand="0" w:oddHBand="1" w:evenHBand="0" w:firstRowFirstColumn="0" w:firstRowLastColumn="0" w:lastRowFirstColumn="0" w:lastRowLastColumn="0"/>
+            </w:pPr>
+            <w:r>
+              <w:t>11</w:t>
+            </w:r>
+          </w:p>
+        </w:tc>
+        <w:tc>
+          <w:tcPr>
+            <w:tcW w:w="1611" w:type="dxa"/>
+          </w:tcPr>
+          <w:p>
+            <w:pPr>
+              <w:jc w:val="center"/>
+              <w:cnfStyle w:val="000000100000" w:firstRow="0" w:lastRow="0" w:firstColumn="0" w:lastColumn="0" w:oddVBand="0" w:evenVBand="0" w:oddHBand="1" w:evenHBand="0" w:firstRowFirstColumn="0" w:firstRowLastColumn="0" w:lastRowFirstColumn="0" w:lastRowLastColumn="0"/>
+            </w:pPr>
+            <w:r>
+              <w:t>obligatoire</w:t>
+            </w:r>
+          </w:p>
         </w:tc>
       </w:tr>
     </w:tbl>
@@ -628,6 +1918,168 @@
       <w:pPr>
         <w:spacing w:after="0"/>
       </w:pPr>
+    </w:p>
+    <w:p>
+      <w:pPr>
+        <w:spacing w:after="0"/>
+      </w:pPr>
+      <w:r>
+        <w:t>Dépendance fonctionnelle :</w:t>
+      </w:r>
+    </w:p>
+    <w:p>
+      <w:pPr>
+        <w:spacing w:after="0"/>
+      </w:pPr>
+      <w:r>
+        <w:rPr>
+          <w:b/>
+        </w:rPr>
+        <w:t>airplane_id</w:t>
+      </w:r>
+      <w:r>
+        <w:sym w:font="Wingdings" w:char="F0E0"/>
+      </w:r>
+      <w:r>
+        <w:t xml:space="preserve">airplane_name, airplane-name_manufacturer, airplane_engine_power, airplane_places, </w:t>
+      </w:r>
+    </w:p>
+    <w:p>
+      <w:pPr>
+        <w:spacing w:after="0"/>
+        <w:rPr>
+          <w:lang w:val="en-US"/>
+        </w:rPr>
+      </w:pPr>
+      <w:r>
+        <w:rPr>
+          <w:b/>
+          <w:lang w:val="en-US"/>
+        </w:rPr>
+        <w:t>owner_name</w:t>
+      </w:r>
+      <w:r>
+        <w:sym w:font="Wingdings" w:char="F0E0"/>
+      </w:r>
+      <w:r>
+        <w:rPr>
+          <w:lang w:val="en-US"/>
+        </w:rPr>
+        <w:t>owner_address, owner_number_phone, owner_date_purchase,</w:t>
+      </w:r>
+      <w:r>
+        <w:rPr>
+          <w:lang w:val="en-US"/>
+        </w:rPr>
+        <w:t xml:space="preserve"> </w:t>
+      </w:r>
+    </w:p>
+    <w:p>
+      <w:pPr>
+        <w:spacing w:after="0"/>
+        <w:rPr>
+          <w:lang w:val="en-US"/>
+        </w:rPr>
+      </w:pPr>
+      <w:r>
+        <w:rPr>
+          <w:b/>
+          <w:lang w:val="en-US"/>
+        </w:rPr>
+        <w:t>mechanic_name</w:t>
+      </w:r>
+      <w:r>
+        <w:rPr>
+          <w:lang w:val="en-US"/>
+        </w:rPr>
+        <w:sym w:font="Wingdings" w:char="F0E0"/>
+      </w:r>
+      <w:r>
+        <w:rPr>
+          <w:lang w:val="en-US"/>
+        </w:rPr>
+        <w:t>mechanic_name, mechanic_address, mechanic_number_phone, mechanic_type_airplane,</w:t>
+      </w:r>
+    </w:p>
+    <w:p>
+      <w:pPr>
+        <w:spacing w:after="0"/>
+        <w:rPr>
+          <w:lang w:val="en-US"/>
+        </w:rPr>
+      </w:pPr>
+      <w:r>
+        <w:rPr>
+          <w:b/>
+          <w:lang w:val="en-US"/>
+        </w:rPr>
+        <w:t>pilot_id</w:t>
+      </w:r>
+      <w:r>
+        <w:rPr>
+          <w:lang w:val="en-US"/>
+        </w:rPr>
+        <w:sym w:font="Wingdings" w:char="F0E0"/>
+      </w:r>
+      <w:r>
+        <w:rPr>
+          <w:lang w:val="en-US"/>
+        </w:rPr>
+        <w:t>pilot_name, pilot_address, pilot_number_phone, pilot_type_airplane, pilot_total_flig</w:t>
+      </w:r>
+      <w:r>
+        <w:rPr>
+          <w:lang w:val="en-US"/>
+        </w:rPr>
+        <w:t>hts,</w:t>
+      </w:r>
+    </w:p>
+    <w:p>
+      <w:pPr>
+        <w:spacing w:after="0"/>
+        <w:rPr>
+          <w:lang w:val="en-US"/>
+        </w:rPr>
+      </w:pPr>
+    </w:p>
+    <w:p>
+      <w:pPr>
+        <w:spacing w:after="0"/>
+      </w:pPr>
+      <w:r>
+        <w:t xml:space="preserve">Un avion </w:t>
+      </w:r>
+      <w:r>
+        <w:t xml:space="preserve">est acheté par </w:t>
+      </w:r>
+      <w:r>
+        <w:rPr>
+          <w:color w:val="FF0000"/>
+        </w:rPr>
+        <w:t xml:space="preserve">un et un seul </w:t>
+      </w:r>
+      <w:r>
+        <w:t xml:space="preserve">propriétaire </w:t>
+      </w:r>
+    </w:p>
+    <w:p>
+      <w:pPr>
+        <w:spacing w:after="0"/>
+      </w:pPr>
+      <w:r>
+        <w:t xml:space="preserve">Un propriétaire achete </w:t>
+      </w:r>
+      <w:r>
+        <w:rPr>
+          <w:color w:val="FF0000"/>
+        </w:rPr>
+        <w:t xml:space="preserve">un ou plusieurs </w:t>
+      </w:r>
+      <w:r>
+        <w:t>avions</w:t>
+      </w:r>
+      <w:bookmarkStart w:id="0" w:name="_GoBack"/>
+      <w:bookmarkEnd w:id="0"/>
     </w:p>
     <w:sectPr>
       <w:pgSz w:w="11906" w:h="16838"/>
@@ -845,6 +2297,140 @@
       </w:tblBorders>
     </w:tblPr>
   </w:style>
+  <w:style w:type="table" w:styleId="Grillemoyenne3-Accent1">
+    <w:name w:val="Medium Grid 3 Accent 1"/>
+    <w:basedOn w:val="TableauNormal"/>
+    <w:uiPriority w:val="69"/>
+    <w:rsid w:val="00B74F0D"/>
+    <w:pPr>
+      <w:spacing w:after="0" w:line="240" w:lineRule="auto"/>
+    </w:pPr>
+    <w:tblPr>
+      <w:tblStyleRowBandSize w:val="1"/>
+      <w:tblStyleColBandSize w:val="1"/>
+      <w:tblBorders>
+        <w:top w:val="single" w:sz="8" w:space="0" w:color="FFFFFF" w:themeColor="background1"/>
+        <w:left w:val="single" w:sz="8" w:space="0" w:color="FFFFFF" w:themeColor="background1"/>
+        <w:bottom w:val="single" w:sz="8" w:space="0" w:color="FFFFFF" w:themeColor="background1"/>
+        <w:right w:val="single" w:sz="8" w:space="0" w:color="FFFFFF" w:themeColor="background1"/>
+        <w:insideH w:val="single" w:sz="6" w:space="0" w:color="FFFFFF" w:themeColor="background1"/>
+        <w:insideV w:val="single" w:sz="6" w:space="0" w:color="FFFFFF" w:themeColor="background1"/>
+      </w:tblBorders>
+    </w:tblPr>
+    <w:tcPr>
+      <w:shd w:val="clear" w:color="auto" w:fill="D3DFEE" w:themeFill="accent1" w:themeFillTint="3F"/>
+    </w:tcPr>
+    <w:tblStylePr w:type="firstRow">
+      <w:rPr>
+        <w:b/>
+        <w:bCs/>
+        <w:i w:val="0"/>
+        <w:iCs w:val="0"/>
+        <w:color w:val="FFFFFF" w:themeColor="background1"/>
+      </w:rPr>
+      <w:tblPr/>
+      <w:tcPr>
+        <w:tcBorders>
+          <w:top w:val="single" w:sz="8" w:space="0" w:color="FFFFFF" w:themeColor="background1"/>
+          <w:left w:val="single" w:sz="8" w:space="0" w:color="FFFFFF" w:themeColor="background1"/>
+          <w:bottom w:val="single" w:sz="24" w:space="0" w:color="FFFFFF" w:themeColor="background1"/>
+          <w:right w:val="single" w:sz="8" w:space="0" w:color="FFFFFF" w:themeColor="background1"/>
+          <w:insideH w:val="nil"/>
+          <w:insideV w:val="single" w:sz="8" w:space="0" w:color="FFFFFF" w:themeColor="background1"/>
+        </w:tcBorders>
+        <w:shd w:val="clear" w:color="auto" w:fill="4F81BD" w:themeFill="accent1"/>
+      </w:tcPr>
+    </w:tblStylePr>
+    <w:tblStylePr w:type="lastRow">
+      <w:rPr>
+        <w:b/>
+        <w:bCs/>
+        <w:i w:val="0"/>
+        <w:iCs w:val="0"/>
+        <w:color w:val="FFFFFF" w:themeColor="background1"/>
+      </w:rPr>
+      <w:tblPr/>
+      <w:tcPr>
+        <w:tcBorders>
+          <w:top w:val="single" w:sz="24" w:space="0" w:color="FFFFFF" w:themeColor="background1"/>
+          <w:left w:val="single" w:sz="8" w:space="0" w:color="FFFFFF" w:themeColor="background1"/>
+          <w:bottom w:val="single" w:sz="8" w:space="0" w:color="FFFFFF" w:themeColor="background1"/>
+          <w:right w:val="single" w:sz="8" w:space="0" w:color="FFFFFF" w:themeColor="background1"/>
+          <w:insideH w:val="nil"/>
+          <w:insideV w:val="single" w:sz="8" w:space="0" w:color="FFFFFF" w:themeColor="background1"/>
+        </w:tcBorders>
+        <w:shd w:val="clear" w:color="auto" w:fill="4F81BD" w:themeFill="accent1"/>
+      </w:tcPr>
+    </w:tblStylePr>
+    <w:tblStylePr w:type="firstCol">
+      <w:rPr>
+        <w:b/>
+        <w:bCs/>
+        <w:i w:val="0"/>
+        <w:iCs w:val="0"/>
+        <w:color w:val="FFFFFF" w:themeColor="background1"/>
+      </w:rPr>
+      <w:tblPr/>
+      <w:tcPr>
+        <w:tcBorders>
+          <w:left w:val="single" w:sz="8" w:space="0" w:color="FFFFFF" w:themeColor="background1"/>
+          <w:right w:val="single" w:sz="24" w:space="0" w:color="FFFFFF" w:themeColor="background1"/>
+          <w:insideH w:val="nil"/>
+          <w:insideV w:val="nil"/>
+        </w:tcBorders>
+        <w:shd w:val="clear" w:color="auto" w:fill="4F81BD" w:themeFill="accent1"/>
+      </w:tcPr>
+    </w:tblStylePr>
+    <w:tblStylePr w:type="lastCol">
+      <w:rPr>
+        <w:b/>
+        <w:bCs/>
+        <w:i w:val="0"/>
+        <w:iCs w:val="0"/>
+        <w:color w:val="FFFFFF" w:themeColor="background1"/>
+      </w:rPr>
+      <w:tblPr/>
+      <w:tcPr>
+        <w:tcBorders>
+          <w:top w:val="nil"/>
+          <w:left w:val="single" w:sz="24" w:space="0" w:color="FFFFFF" w:themeColor="background1"/>
+          <w:bottom w:val="nil"/>
+          <w:right w:val="nil"/>
+          <w:insideH w:val="nil"/>
+          <w:insideV w:val="nil"/>
+        </w:tcBorders>
+        <w:shd w:val="clear" w:color="auto" w:fill="4F81BD" w:themeFill="accent1"/>
+      </w:tcPr>
+    </w:tblStylePr>
+    <w:tblStylePr w:type="band1Vert">
+      <w:tblPr/>
+      <w:tcPr>
+        <w:tcBorders>
+          <w:top w:val="single" w:sz="8" w:space="0" w:color="FFFFFF" w:themeColor="background1"/>
+          <w:left w:val="single" w:sz="8" w:space="0" w:color="FFFFFF" w:themeColor="background1"/>
+          <w:bottom w:val="single" w:sz="8" w:space="0" w:color="FFFFFF" w:themeColor="background1"/>
+          <w:right w:val="single" w:sz="8" w:space="0" w:color="FFFFFF" w:themeColor="background1"/>
+          <w:insideH w:val="nil"/>
+          <w:insideV w:val="nil"/>
+        </w:tcBorders>
+        <w:shd w:val="clear" w:color="auto" w:fill="A7BFDE" w:themeFill="accent1" w:themeFillTint="7F"/>
+      </w:tcPr>
+    </w:tblStylePr>
+    <w:tblStylePr w:type="band1Horz">
+      <w:tblPr/>
+      <w:tcPr>
+        <w:tcBorders>
+          <w:top w:val="single" w:sz="8" w:space="0" w:color="FFFFFF" w:themeColor="background1"/>
+          <w:left w:val="single" w:sz="8" w:space="0" w:color="FFFFFF" w:themeColor="background1"/>
+          <w:bottom w:val="single" w:sz="8" w:space="0" w:color="FFFFFF" w:themeColor="background1"/>
+          <w:right w:val="single" w:sz="8" w:space="0" w:color="FFFFFF" w:themeColor="background1"/>
+          <w:insideH w:val="single" w:sz="8" w:space="0" w:color="FFFFFF" w:themeColor="background1"/>
+          <w:insideV w:val="single" w:sz="8" w:space="0" w:color="FFFFFF" w:themeColor="background1"/>
+        </w:tcBorders>
+        <w:shd w:val="clear" w:color="auto" w:fill="A7BFDE" w:themeFill="accent1" w:themeFillTint="7F"/>
+      </w:tcPr>
+    </w:tblStylePr>
+  </w:style>
 </w:styles>
 </file>
 
@@ -1053,6 +2639,140 @@
         <w:insideV w:val="single" w:sz="4" w:space="0" w:color="auto"/>
       </w:tblBorders>
     </w:tblPr>
+  </w:style>
+  <w:style w:type="table" w:styleId="Grillemoyenne3-Accent1">
+    <w:name w:val="Medium Grid 3 Accent 1"/>
+    <w:basedOn w:val="TableauNormal"/>
+    <w:uiPriority w:val="69"/>
+    <w:rsid w:val="00B74F0D"/>
+    <w:pPr>
+      <w:spacing w:after="0" w:line="240" w:lineRule="auto"/>
+    </w:pPr>
+    <w:tblPr>
+      <w:tblStyleRowBandSize w:val="1"/>
+      <w:tblStyleColBandSize w:val="1"/>
+      <w:tblBorders>
+        <w:top w:val="single" w:sz="8" w:space="0" w:color="FFFFFF" w:themeColor="background1"/>
+        <w:left w:val="single" w:sz="8" w:space="0" w:color="FFFFFF" w:themeColor="background1"/>
+        <w:bottom w:val="single" w:sz="8" w:space="0" w:color="FFFFFF" w:themeColor="background1"/>
+        <w:right w:val="single" w:sz="8" w:space="0" w:color="FFFFFF" w:themeColor="background1"/>
+        <w:insideH w:val="single" w:sz="6" w:space="0" w:color="FFFFFF" w:themeColor="background1"/>
+        <w:insideV w:val="single" w:sz="6" w:space="0" w:color="FFFFFF" w:themeColor="background1"/>
+      </w:tblBorders>
+    </w:tblPr>
+    <w:tcPr>
+      <w:shd w:val="clear" w:color="auto" w:fill="D3DFEE" w:themeFill="accent1" w:themeFillTint="3F"/>
+    </w:tcPr>
+    <w:tblStylePr w:type="firstRow">
+      <w:rPr>
+        <w:b/>
+        <w:bCs/>
+        <w:i w:val="0"/>
+        <w:iCs w:val="0"/>
+        <w:color w:val="FFFFFF" w:themeColor="background1"/>
+      </w:rPr>
+      <w:tblPr/>
+      <w:tcPr>
+        <w:tcBorders>
+          <w:top w:val="single" w:sz="8" w:space="0" w:color="FFFFFF" w:themeColor="background1"/>
+          <w:left w:val="single" w:sz="8" w:space="0" w:color="FFFFFF" w:themeColor="background1"/>
+          <w:bottom w:val="single" w:sz="24" w:space="0" w:color="FFFFFF" w:themeColor="background1"/>
+          <w:right w:val="single" w:sz="8" w:space="0" w:color="FFFFFF" w:themeColor="background1"/>
+          <w:insideH w:val="nil"/>
+          <w:insideV w:val="single" w:sz="8" w:space="0" w:color="FFFFFF" w:themeColor="background1"/>
+        </w:tcBorders>
+        <w:shd w:val="clear" w:color="auto" w:fill="4F81BD" w:themeFill="accent1"/>
+      </w:tcPr>
+    </w:tblStylePr>
+    <w:tblStylePr w:type="lastRow">
+      <w:rPr>
+        <w:b/>
+        <w:bCs/>
+        <w:i w:val="0"/>
+        <w:iCs w:val="0"/>
+        <w:color w:val="FFFFFF" w:themeColor="background1"/>
+      </w:rPr>
+      <w:tblPr/>
+      <w:tcPr>
+        <w:tcBorders>
+          <w:top w:val="single" w:sz="24" w:space="0" w:color="FFFFFF" w:themeColor="background1"/>
+          <w:left w:val="single" w:sz="8" w:space="0" w:color="FFFFFF" w:themeColor="background1"/>
+          <w:bottom w:val="single" w:sz="8" w:space="0" w:color="FFFFFF" w:themeColor="background1"/>
+          <w:right w:val="single" w:sz="8" w:space="0" w:color="FFFFFF" w:themeColor="background1"/>
+          <w:insideH w:val="nil"/>
+          <w:insideV w:val="single" w:sz="8" w:space="0" w:color="FFFFFF" w:themeColor="background1"/>
+        </w:tcBorders>
+        <w:shd w:val="clear" w:color="auto" w:fill="4F81BD" w:themeFill="accent1"/>
+      </w:tcPr>
+    </w:tblStylePr>
+    <w:tblStylePr w:type="firstCol">
+      <w:rPr>
+        <w:b/>
+        <w:bCs/>
+        <w:i w:val="0"/>
+        <w:iCs w:val="0"/>
+        <w:color w:val="FFFFFF" w:themeColor="background1"/>
+      </w:rPr>
+      <w:tblPr/>
+      <w:tcPr>
+        <w:tcBorders>
+          <w:left w:val="single" w:sz="8" w:space="0" w:color="FFFFFF" w:themeColor="background1"/>
+          <w:right w:val="single" w:sz="24" w:space="0" w:color="FFFFFF" w:themeColor="background1"/>
+          <w:insideH w:val="nil"/>
+          <w:insideV w:val="nil"/>
+        </w:tcBorders>
+        <w:shd w:val="clear" w:color="auto" w:fill="4F81BD" w:themeFill="accent1"/>
+      </w:tcPr>
+    </w:tblStylePr>
+    <w:tblStylePr w:type="lastCol">
+      <w:rPr>
+        <w:b/>
+        <w:bCs/>
+        <w:i w:val="0"/>
+        <w:iCs w:val="0"/>
+        <w:color w:val="FFFFFF" w:themeColor="background1"/>
+      </w:rPr>
+      <w:tblPr/>
+      <w:tcPr>
+        <w:tcBorders>
+          <w:top w:val="nil"/>
+          <w:left w:val="single" w:sz="24" w:space="0" w:color="FFFFFF" w:themeColor="background1"/>
+          <w:bottom w:val="nil"/>
+          <w:right w:val="nil"/>
+          <w:insideH w:val="nil"/>
+          <w:insideV w:val="nil"/>
+        </w:tcBorders>
+        <w:shd w:val="clear" w:color="auto" w:fill="4F81BD" w:themeFill="accent1"/>
+      </w:tcPr>
+    </w:tblStylePr>
+    <w:tblStylePr w:type="band1Vert">
+      <w:tblPr/>
+      <w:tcPr>
+        <w:tcBorders>
+          <w:top w:val="single" w:sz="8" w:space="0" w:color="FFFFFF" w:themeColor="background1"/>
+          <w:left w:val="single" w:sz="8" w:space="0" w:color="FFFFFF" w:themeColor="background1"/>
+          <w:bottom w:val="single" w:sz="8" w:space="0" w:color="FFFFFF" w:themeColor="background1"/>
+          <w:right w:val="single" w:sz="8" w:space="0" w:color="FFFFFF" w:themeColor="background1"/>
+          <w:insideH w:val="nil"/>
+          <w:insideV w:val="nil"/>
+        </w:tcBorders>
+        <w:shd w:val="clear" w:color="auto" w:fill="A7BFDE" w:themeFill="accent1" w:themeFillTint="7F"/>
+      </w:tcPr>
+    </w:tblStylePr>
+    <w:tblStylePr w:type="band1Horz">
+      <w:tblPr/>
+      <w:tcPr>
+        <w:tcBorders>
+          <w:top w:val="single" w:sz="8" w:space="0" w:color="FFFFFF" w:themeColor="background1"/>
+          <w:left w:val="single" w:sz="8" w:space="0" w:color="FFFFFF" w:themeColor="background1"/>
+          <w:bottom w:val="single" w:sz="8" w:space="0" w:color="FFFFFF" w:themeColor="background1"/>
+          <w:right w:val="single" w:sz="8" w:space="0" w:color="FFFFFF" w:themeColor="background1"/>
+          <w:insideH w:val="single" w:sz="8" w:space="0" w:color="FFFFFF" w:themeColor="background1"/>
+          <w:insideV w:val="single" w:sz="8" w:space="0" w:color="FFFFFF" w:themeColor="background1"/>
+        </w:tcBorders>
+        <w:shd w:val="clear" w:color="auto" w:fill="A7BFDE" w:themeFill="accent1" w:themeFillTint="7F"/>
+      </w:tcPr>
+    </w:tblStylePr>
   </w:style>
 </w:styles>
 </file>
@@ -1340,4 +3060,16 @@
   <a:objectDefaults/>
   <a:extraClrSchemeLst/>
 </a:theme>
+</file>
+
+<file path=customXml/item1.xml><?xml version="1.0" encoding="utf-8"?>
+<b:Sources xmlns:b="http://schemas.openxmlformats.org/officeDocument/2006/bibliography" xmlns="http://schemas.openxmlformats.org/officeDocument/2006/bibliography" SelectedStyle="\APA.XSL" StyleName="APA"/>
+</file>
+
+<file path=customXml/itemProps1.xml><?xml version="1.0" encoding="utf-8"?>
+<ds:datastoreItem xmlns:ds="http://schemas.openxmlformats.org/officeDocument/2006/customXml" ds:itemID="{596F767A-3CEC-46F3-9E86-5E5A073718E9}">
+  <ds:schemaRefs>
+    <ds:schemaRef ds:uri="http://schemas.openxmlformats.org/officeDocument/2006/bibliography"/>
+  </ds:schemaRefs>
+</ds:datastoreItem>
 </file>
--- a/Merise/Exercice 5 Aéroport/Exercice 5 Aéroport.docx
+++ b/Merise/Exercice 5 Aéroport/Exercice 5 Aéroport.docx
@@ -331,11 +331,6 @@
         <w:tab/>
         <w:t>- Liste des interventions (objet, date) faites sur l'avion numéro « 3242XZY78K3 »</w:t>
       </w:r>
-    </w:p>
-    <w:p>
-      <w:pPr>
-        <w:spacing w:after="0"/>
-      </w:pPr>
     </w:p>
     <w:p>
       <w:pPr>
@@ -396,9 +391,9 @@
       </w:tblPr>
       <w:tblGrid>
         <w:gridCol w:w="3085"/>
-        <w:gridCol w:w="2268"/>
-        <w:gridCol w:w="992"/>
-        <w:gridCol w:w="1276"/>
+        <w:gridCol w:w="2552"/>
+        <w:gridCol w:w="850"/>
+        <w:gridCol w:w="1134"/>
         <w:gridCol w:w="1611"/>
         <w:gridCol w:w="25"/>
       </w:tblGrid>
@@ -416,13 +411,14 @@
               <w:jc w:val="center"/>
             </w:pPr>
             <w:r>
+              <w:lastRenderedPageBreak/>
               <w:t>Mnémonique</w:t>
             </w:r>
           </w:p>
         </w:tc>
         <w:tc>
           <w:tcPr>
-            <w:tcW w:w="2268" w:type="dxa"/>
+            <w:tcW w:w="2552" w:type="dxa"/>
           </w:tcPr>
           <w:p>
             <w:pPr>
@@ -436,7 +432,7 @@
         </w:tc>
         <w:tc>
           <w:tcPr>
-            <w:tcW w:w="992" w:type="dxa"/>
+            <w:tcW w:w="850" w:type="dxa"/>
           </w:tcPr>
           <w:p>
             <w:pPr>
@@ -450,7 +446,7 @@
         </w:tc>
         <w:tc>
           <w:tcPr>
-            <w:tcW w:w="1276" w:type="dxa"/>
+            <w:tcW w:w="1134" w:type="dxa"/>
           </w:tcPr>
           <w:p>
             <w:pPr>
@@ -504,7 +500,7 @@
         </w:tc>
         <w:tc>
           <w:tcPr>
-            <w:tcW w:w="2268" w:type="dxa"/>
+            <w:tcW w:w="2552" w:type="dxa"/>
           </w:tcPr>
           <w:p>
             <w:pPr>
@@ -517,7 +513,7 @@
         </w:tc>
         <w:tc>
           <w:tcPr>
-            <w:tcW w:w="992" w:type="dxa"/>
+            <w:tcW w:w="850" w:type="dxa"/>
           </w:tcPr>
           <w:p>
             <w:pPr>
@@ -531,7 +527,7 @@
         </w:tc>
         <w:tc>
           <w:tcPr>
-            <w:tcW w:w="1276" w:type="dxa"/>
+            <w:tcW w:w="1134" w:type="dxa"/>
           </w:tcPr>
           <w:p>
             <w:pPr>
@@ -576,7 +572,7 @@
         </w:tc>
         <w:tc>
           <w:tcPr>
-            <w:tcW w:w="2268" w:type="dxa"/>
+            <w:tcW w:w="2552" w:type="dxa"/>
           </w:tcPr>
           <w:p>
             <w:pPr>
@@ -589,7 +585,7 @@
         </w:tc>
         <w:tc>
           <w:tcPr>
-            <w:tcW w:w="992" w:type="dxa"/>
+            <w:tcW w:w="850" w:type="dxa"/>
           </w:tcPr>
           <w:p>
             <w:pPr>
@@ -603,7 +599,7 @@
         </w:tc>
         <w:tc>
           <w:tcPr>
-            <w:tcW w:w="1276" w:type="dxa"/>
+            <w:tcW w:w="1134" w:type="dxa"/>
           </w:tcPr>
           <w:p>
             <w:pPr>
@@ -648,7 +644,7 @@
         </w:tc>
         <w:tc>
           <w:tcPr>
-            <w:tcW w:w="2268" w:type="dxa"/>
+            <w:tcW w:w="2552" w:type="dxa"/>
           </w:tcPr>
           <w:p>
             <w:pPr>
@@ -661,7 +657,7 @@
         </w:tc>
         <w:tc>
           <w:tcPr>
-            <w:tcW w:w="992" w:type="dxa"/>
+            <w:tcW w:w="850" w:type="dxa"/>
           </w:tcPr>
           <w:p>
             <w:pPr>
@@ -675,7 +671,7 @@
         </w:tc>
         <w:tc>
           <w:tcPr>
-            <w:tcW w:w="1276" w:type="dxa"/>
+            <w:tcW w:w="1134" w:type="dxa"/>
           </w:tcPr>
           <w:p>
             <w:pPr>
@@ -717,7 +713,7 @@
         </w:tc>
         <w:tc>
           <w:tcPr>
-            <w:tcW w:w="2268" w:type="dxa"/>
+            <w:tcW w:w="2552" w:type="dxa"/>
           </w:tcPr>
           <w:p>
             <w:pPr>
@@ -730,7 +726,7 @@
         </w:tc>
         <w:tc>
           <w:tcPr>
-            <w:tcW w:w="992" w:type="dxa"/>
+            <w:tcW w:w="850" w:type="dxa"/>
           </w:tcPr>
           <w:p>
             <w:pPr>
@@ -744,7 +740,7 @@
         </w:tc>
         <w:tc>
           <w:tcPr>
-            <w:tcW w:w="1276" w:type="dxa"/>
+            <w:tcW w:w="1134" w:type="dxa"/>
           </w:tcPr>
           <w:p>
             <w:pPr>
@@ -789,7 +785,7 @@
         </w:tc>
         <w:tc>
           <w:tcPr>
-            <w:tcW w:w="2268" w:type="dxa"/>
+            <w:tcW w:w="2552" w:type="dxa"/>
           </w:tcPr>
           <w:p>
             <w:pPr>
@@ -802,7 +798,7 @@
         </w:tc>
         <w:tc>
           <w:tcPr>
-            <w:tcW w:w="992" w:type="dxa"/>
+            <w:tcW w:w="850" w:type="dxa"/>
           </w:tcPr>
           <w:p>
             <w:pPr>
@@ -816,7 +812,7 @@
         </w:tc>
         <w:tc>
           <w:tcPr>
-            <w:tcW w:w="1276" w:type="dxa"/>
+            <w:tcW w:w="1134" w:type="dxa"/>
           </w:tcPr>
           <w:p>
             <w:pPr>
@@ -858,7 +854,7 @@
         </w:tc>
         <w:tc>
           <w:tcPr>
-            <w:tcW w:w="2268" w:type="dxa"/>
+            <w:tcW w:w="2552" w:type="dxa"/>
           </w:tcPr>
           <w:p>
             <w:pPr>
@@ -871,7 +867,7 @@
         </w:tc>
         <w:tc>
           <w:tcPr>
-            <w:tcW w:w="992" w:type="dxa"/>
+            <w:tcW w:w="850" w:type="dxa"/>
           </w:tcPr>
           <w:p>
             <w:pPr>
@@ -885,7 +881,7 @@
         </w:tc>
         <w:tc>
           <w:tcPr>
-            <w:tcW w:w="1276" w:type="dxa"/>
+            <w:tcW w:w="1134" w:type="dxa"/>
           </w:tcPr>
           <w:p>
             <w:pPr>
@@ -930,7 +926,7 @@
         </w:tc>
         <w:tc>
           <w:tcPr>
-            <w:tcW w:w="2268" w:type="dxa"/>
+            <w:tcW w:w="2552" w:type="dxa"/>
           </w:tcPr>
           <w:p>
             <w:pPr>
@@ -943,7 +939,7 @@
         </w:tc>
         <w:tc>
           <w:tcPr>
-            <w:tcW w:w="992" w:type="dxa"/>
+            <w:tcW w:w="850" w:type="dxa"/>
           </w:tcPr>
           <w:p>
             <w:pPr>
@@ -957,7 +953,7 @@
         </w:tc>
         <w:tc>
           <w:tcPr>
-            <w:tcW w:w="1276" w:type="dxa"/>
+            <w:tcW w:w="1134" w:type="dxa"/>
           </w:tcPr>
           <w:p>
             <w:pPr>
@@ -999,7 +995,7 @@
         </w:tc>
         <w:tc>
           <w:tcPr>
-            <w:tcW w:w="2268" w:type="dxa"/>
+            <w:tcW w:w="2552" w:type="dxa"/>
           </w:tcPr>
           <w:p>
             <w:pPr>
@@ -1012,7 +1008,7 @@
         </w:tc>
         <w:tc>
           <w:tcPr>
-            <w:tcW w:w="992" w:type="dxa"/>
+            <w:tcW w:w="850" w:type="dxa"/>
           </w:tcPr>
           <w:p>
             <w:pPr>
@@ -1026,7 +1022,7 @@
         </w:tc>
         <w:tc>
           <w:tcPr>
-            <w:tcW w:w="1276" w:type="dxa"/>
+            <w:tcW w:w="1134" w:type="dxa"/>
           </w:tcPr>
           <w:p>
             <w:pPr>
@@ -1071,7 +1067,7 @@
         </w:tc>
         <w:tc>
           <w:tcPr>
-            <w:tcW w:w="2268" w:type="dxa"/>
+            <w:tcW w:w="2552" w:type="dxa"/>
           </w:tcPr>
           <w:p>
             <w:pPr>
@@ -1084,7 +1080,7 @@
         </w:tc>
         <w:tc>
           <w:tcPr>
-            <w:tcW w:w="992" w:type="dxa"/>
+            <w:tcW w:w="850" w:type="dxa"/>
           </w:tcPr>
           <w:p>
             <w:pPr>
@@ -1098,7 +1094,7 @@
         </w:tc>
         <w:tc>
           <w:tcPr>
-            <w:tcW w:w="1276" w:type="dxa"/>
+            <w:tcW w:w="1134" w:type="dxa"/>
           </w:tcPr>
           <w:p>
             <w:pPr>
@@ -1137,7 +1133,7 @@
         </w:tc>
         <w:tc>
           <w:tcPr>
-            <w:tcW w:w="2268" w:type="dxa"/>
+            <w:tcW w:w="2552" w:type="dxa"/>
           </w:tcPr>
           <w:p>
             <w:pPr>
@@ -1150,7 +1146,7 @@
         </w:tc>
         <w:tc>
           <w:tcPr>
-            <w:tcW w:w="992" w:type="dxa"/>
+            <w:tcW w:w="850" w:type="dxa"/>
           </w:tcPr>
           <w:p>
             <w:pPr>
@@ -1164,7 +1160,7 @@
         </w:tc>
         <w:tc>
           <w:tcPr>
-            <w:tcW w:w="1276" w:type="dxa"/>
+            <w:tcW w:w="1134" w:type="dxa"/>
           </w:tcPr>
           <w:p>
             <w:pPr>
@@ -1209,7 +1205,7 @@
         </w:tc>
         <w:tc>
           <w:tcPr>
-            <w:tcW w:w="2268" w:type="dxa"/>
+            <w:tcW w:w="2552" w:type="dxa"/>
           </w:tcPr>
           <w:p>
             <w:pPr>
@@ -1222,7 +1218,7 @@
         </w:tc>
         <w:tc>
           <w:tcPr>
-            <w:tcW w:w="992" w:type="dxa"/>
+            <w:tcW w:w="850" w:type="dxa"/>
           </w:tcPr>
           <w:p>
             <w:pPr>
@@ -1236,7 +1232,7 @@
         </w:tc>
         <w:tc>
           <w:tcPr>
-            <w:tcW w:w="1276" w:type="dxa"/>
+            <w:tcW w:w="1134" w:type="dxa"/>
           </w:tcPr>
           <w:p>
             <w:pPr>
@@ -1278,7 +1274,7 @@
         </w:tc>
         <w:tc>
           <w:tcPr>
-            <w:tcW w:w="2268" w:type="dxa"/>
+            <w:tcW w:w="2552" w:type="dxa"/>
           </w:tcPr>
           <w:p>
             <w:pPr>
@@ -1291,7 +1287,7 @@
         </w:tc>
         <w:tc>
           <w:tcPr>
-            <w:tcW w:w="992" w:type="dxa"/>
+            <w:tcW w:w="850" w:type="dxa"/>
           </w:tcPr>
           <w:p>
             <w:pPr>
@@ -1305,7 +1301,7 @@
         </w:tc>
         <w:tc>
           <w:tcPr>
-            <w:tcW w:w="1276" w:type="dxa"/>
+            <w:tcW w:w="1134" w:type="dxa"/>
           </w:tcPr>
           <w:p>
             <w:pPr>
@@ -1350,7 +1346,7 @@
         </w:tc>
         <w:tc>
           <w:tcPr>
-            <w:tcW w:w="2268" w:type="dxa"/>
+            <w:tcW w:w="2552" w:type="dxa"/>
           </w:tcPr>
           <w:p>
             <w:pPr>
@@ -1363,7 +1359,7 @@
         </w:tc>
         <w:tc>
           <w:tcPr>
-            <w:tcW w:w="992" w:type="dxa"/>
+            <w:tcW w:w="850" w:type="dxa"/>
           </w:tcPr>
           <w:p>
             <w:pPr>
@@ -1377,7 +1373,7 @@
         </w:tc>
         <w:tc>
           <w:tcPr>
-            <w:tcW w:w="1276" w:type="dxa"/>
+            <w:tcW w:w="1134" w:type="dxa"/>
           </w:tcPr>
           <w:p>
             <w:pPr>
@@ -1419,7 +1415,7 @@
         </w:tc>
         <w:tc>
           <w:tcPr>
-            <w:tcW w:w="2268" w:type="dxa"/>
+            <w:tcW w:w="2552" w:type="dxa"/>
           </w:tcPr>
           <w:p>
             <w:pPr>
@@ -1432,7 +1428,7 @@
         </w:tc>
         <w:tc>
           <w:tcPr>
-            <w:tcW w:w="992" w:type="dxa"/>
+            <w:tcW w:w="850" w:type="dxa"/>
           </w:tcPr>
           <w:p>
             <w:pPr>
@@ -1446,7 +1442,7 @@
         </w:tc>
         <w:tc>
           <w:tcPr>
-            <w:tcW w:w="1276" w:type="dxa"/>
+            <w:tcW w:w="1134" w:type="dxa"/>
           </w:tcPr>
           <w:p>
             <w:pPr>
@@ -1491,7 +1487,7 @@
         </w:tc>
         <w:tc>
           <w:tcPr>
-            <w:tcW w:w="2268" w:type="dxa"/>
+            <w:tcW w:w="2552" w:type="dxa"/>
           </w:tcPr>
           <w:p>
             <w:pPr>
@@ -1504,7 +1500,7 @@
         </w:tc>
         <w:tc>
           <w:tcPr>
-            <w:tcW w:w="992" w:type="dxa"/>
+            <w:tcW w:w="850" w:type="dxa"/>
           </w:tcPr>
           <w:p>
             <w:pPr>
@@ -1518,7 +1514,7 @@
         </w:tc>
         <w:tc>
           <w:tcPr>
-            <w:tcW w:w="1276" w:type="dxa"/>
+            <w:tcW w:w="1134" w:type="dxa"/>
           </w:tcPr>
           <w:p>
             <w:pPr>
@@ -1568,7 +1564,7 @@
         </w:tc>
         <w:tc>
           <w:tcPr>
-            <w:tcW w:w="2268" w:type="dxa"/>
+            <w:tcW w:w="2552" w:type="dxa"/>
           </w:tcPr>
           <w:p>
             <w:pPr>
@@ -1587,7 +1583,7 @@
         </w:tc>
         <w:tc>
           <w:tcPr>
-            <w:tcW w:w="992" w:type="dxa"/>
+            <w:tcW w:w="850" w:type="dxa"/>
           </w:tcPr>
           <w:p>
             <w:pPr>
@@ -1607,7 +1603,7 @@
         </w:tc>
         <w:tc>
           <w:tcPr>
-            <w:tcW w:w="1276" w:type="dxa"/>
+            <w:tcW w:w="1134" w:type="dxa"/>
           </w:tcPr>
           <w:p>
             <w:pPr>
@@ -1674,7 +1670,7 @@
         </w:tc>
         <w:tc>
           <w:tcPr>
-            <w:tcW w:w="2268" w:type="dxa"/>
+            <w:tcW w:w="2552" w:type="dxa"/>
           </w:tcPr>
           <w:p>
             <w:pPr>
@@ -1693,7 +1689,7 @@
         </w:tc>
         <w:tc>
           <w:tcPr>
-            <w:tcW w:w="992" w:type="dxa"/>
+            <w:tcW w:w="850" w:type="dxa"/>
           </w:tcPr>
           <w:p>
             <w:pPr>
@@ -1713,7 +1709,7 @@
         </w:tc>
         <w:tc>
           <w:tcPr>
-            <w:tcW w:w="1276" w:type="dxa"/>
+            <w:tcW w:w="1134" w:type="dxa"/>
           </w:tcPr>
           <w:p>
             <w:pPr>
@@ -1778,7 +1774,7 @@
         </w:tc>
         <w:tc>
           <w:tcPr>
-            <w:tcW w:w="2268" w:type="dxa"/>
+            <w:tcW w:w="2552" w:type="dxa"/>
           </w:tcPr>
           <w:p>
             <w:pPr>
@@ -1791,7 +1787,7 @@
         </w:tc>
         <w:tc>
           <w:tcPr>
-            <w:tcW w:w="992" w:type="dxa"/>
+            <w:tcW w:w="850" w:type="dxa"/>
           </w:tcPr>
           <w:p>
             <w:pPr>
@@ -1805,7 +1801,7 @@
         </w:tc>
         <w:tc>
           <w:tcPr>
-            <w:tcW w:w="1276" w:type="dxa"/>
+            <w:tcW w:w="1134" w:type="dxa"/>
           </w:tcPr>
           <w:p>
             <w:pPr>
@@ -1837,6 +1833,7 @@
           <w:gridAfter w:val="1"/>
           <w:cnfStyle w:val="000000100000" w:firstRow="0" w:lastRow="0" w:firstColumn="0" w:lastColumn="0" w:oddVBand="0" w:evenVBand="0" w:oddHBand="1" w:evenHBand="0" w:firstRowFirstColumn="0" w:firstRowLastColumn="0" w:lastRowFirstColumn="0" w:lastRowLastColumn="0"/>
           <w:wAfter w:w="25" w:type="dxa"/>
+          <w:trHeight w:val="453"/>
         </w:trPr>
         <w:tc>
           <w:tcPr>
@@ -1859,7 +1856,7 @@
         </w:tc>
         <w:tc>
           <w:tcPr>
-            <w:tcW w:w="2268" w:type="dxa"/>
+            <w:tcW w:w="2552" w:type="dxa"/>
           </w:tcPr>
           <w:p>
             <w:pPr>
@@ -1872,7 +1869,7 @@
         </w:tc>
         <w:tc>
           <w:tcPr>
-            <w:tcW w:w="992" w:type="dxa"/>
+            <w:tcW w:w="850" w:type="dxa"/>
           </w:tcPr>
           <w:p>
             <w:pPr>
@@ -1886,7 +1883,7 @@
         </w:tc>
         <w:tc>
           <w:tcPr>
-            <w:tcW w:w="1276" w:type="dxa"/>
+            <w:tcW w:w="1134" w:type="dxa"/>
           </w:tcPr>
           <w:p>
             <w:pPr>
@@ -2078,6 +2075,88 @@
       <w:r>
         <w:t>avions</w:t>
       </w:r>
+    </w:p>
+    <w:p>
+      <w:pPr>
+        <w:spacing w:after="0"/>
+      </w:pPr>
+      <w:r>
+        <w:t xml:space="preserve">Un mécanicien entretien </w:t>
+      </w:r>
+      <w:r>
+        <w:rPr>
+          <w:color w:val="FF0000"/>
+        </w:rPr>
+        <w:t xml:space="preserve">un ou plusieurs </w:t>
+      </w:r>
+      <w:r>
+        <w:t>avions</w:t>
+      </w:r>
+    </w:p>
+    <w:p>
+      <w:pPr>
+        <w:spacing w:after="0"/>
+      </w:pPr>
+      <w:r>
+        <w:t xml:space="preserve">Un avion est entretenu par </w:t>
+      </w:r>
+      <w:r>
+        <w:rPr>
+          <w:color w:val="FF0000"/>
+        </w:rPr>
+        <w:t xml:space="preserve">un ou plusieurs </w:t>
+      </w:r>
+      <w:r>
+        <w:t>mécaniciens</w:t>
+      </w:r>
+    </w:p>
+    <w:p>
+      <w:pPr>
+        <w:spacing w:after="0"/>
+      </w:pPr>
+      <w:r>
+        <w:t xml:space="preserve">Un pilote conduit </w:t>
+      </w:r>
+      <w:r>
+        <w:rPr>
+          <w:color w:val="FF0000"/>
+        </w:rPr>
+        <w:t>un et plusieurs</w:t>
+      </w:r>
+      <w:r>
+        <w:rPr>
+          <w:color w:val="FF0000"/>
+        </w:rPr>
+        <w:t xml:space="preserve"> </w:t>
+      </w:r>
+      <w:r>
+        <w:t>avion</w:t>
+      </w:r>
+      <w:r>
+        <w:t>s</w:t>
+      </w:r>
+    </w:p>
+    <w:p>
+      <w:pPr>
+        <w:spacing w:after="0"/>
+      </w:pPr>
+      <w:r>
+        <w:t xml:space="preserve">Un avion est conduit par </w:t>
+      </w:r>
+      <w:r>
+        <w:rPr>
+          <w:color w:val="FF0000"/>
+        </w:rPr>
+        <w:t xml:space="preserve">un et un seul </w:t>
+      </w:r>
+      <w:r>
+        <w:t xml:space="preserve">pilote </w:t>
+      </w:r>
+    </w:p>
+    <w:p>
+      <w:pPr>
+        <w:spacing w:after="0"/>
+      </w:pPr>
       <w:bookmarkStart w:id="0" w:name="_GoBack"/>
       <w:bookmarkEnd w:id="0"/>
     </w:p>
@@ -3067,7 +3146,7 @@
 </file>
 
 <file path=customXml/itemProps1.xml><?xml version="1.0" encoding="utf-8"?>
-<ds:datastoreItem xmlns:ds="http://schemas.openxmlformats.org/officeDocument/2006/customXml" ds:itemID="{596F767A-3CEC-46F3-9E86-5E5A073718E9}">
+<ds:datastoreItem xmlns:ds="http://schemas.openxmlformats.org/officeDocument/2006/customXml" ds:itemID="{96DAAFFF-2E18-44BC-8D3C-20B31E5C74B2}">
   <ds:schemaRefs>
     <ds:schemaRef ds:uri="http://schemas.openxmlformats.org/officeDocument/2006/bibliography"/>
   </ds:schemaRefs>

--- a/Merise/Exercice 5 Aéroport/Exercice 5 Aéroport.docx
+++ b/Merise/Exercice 5 Aéroport/Exercice 5 Aéroport.docx
@@ -1919,26 +1919,23 @@
     <w:p>
       <w:pPr>
         <w:spacing w:after="0"/>
-      </w:pPr>
-      <w:r>
-        <w:t>Dépendance fonctionnelle :</w:t>
-      </w:r>
-    </w:p>
-    <w:p>
-      <w:pPr>
-        <w:spacing w:after="0"/>
-      </w:pPr>
-      <w:r>
-        <w:rPr>
-          <w:b/>
-        </w:rPr>
-        <w:t>airplane_id</w:t>
-      </w:r>
-      <w:r>
-        <w:sym w:font="Wingdings" w:char="F0E0"/>
-      </w:r>
-      <w:r>
-        <w:t xml:space="preserve">airplane_name, airplane-name_manufacturer, airplane_engine_power, airplane_places, </w:t>
+        <w:rPr>
+          <w:lang w:val="en-US"/>
+        </w:rPr>
+      </w:pPr>
+      <w:r>
+        <w:rPr>
+          <w:lang w:val="en-US"/>
+        </w:rPr>
+        <w:t xml:space="preserve">Dépendance </w:t>
+      </w:r>
+      <w:bookmarkStart w:id="0" w:name="_GoBack"/>
+      <w:bookmarkEnd w:id="0"/>
+      <w:r>
+        <w:rPr>
+          <w:lang w:val="en-US"/>
+        </w:rPr>
+        <w:t>fonctionnelle:</w:t>
       </w:r>
     </w:p>
     <w:p>
@@ -1953,7 +1950,7 @@
           <w:b/>
           <w:lang w:val="en-US"/>
         </w:rPr>
-        <w:t>owner_name</w:t>
+        <w:t>airplane_id</w:t>
       </w:r>
       <w:r>
         <w:sym w:font="Wingdings" w:char="F0E0"/>
@@ -1962,7 +1959,13 @@
         <w:rPr>
           <w:lang w:val="en-US"/>
         </w:rPr>
-        <w:t>owner_address, owner_number_phone, owner_date_purchase,</w:t>
+        <w:t>airplane_name, airplane-name_manufacturer, airplane_engine_power, airplane_places,</w:t>
+      </w:r>
+      <w:r>
+        <w:rPr>
+          <w:lang w:val="en-US"/>
+        </w:rPr>
+        <w:t xml:space="preserve"> owner_name, mechanic_name, pilot_id,</w:t>
       </w:r>
       <w:r>
         <w:rPr>
@@ -1983,19 +1986,22 @@
           <w:b/>
           <w:lang w:val="en-US"/>
         </w:rPr>
-        <w:t>mechanic_name</w:t>
+        <w:t>owner_name</w:t>
+      </w:r>
+      <w:r>
+        <w:sym w:font="Wingdings" w:char="F0E0"/>
       </w:r>
       <w:r>
         <w:rPr>
           <w:lang w:val="en-US"/>
         </w:rPr>
-        <w:sym w:font="Wingdings" w:char="F0E0"/>
+        <w:t>owner_address, owner_number_phone, owner_date_purchase,</w:t>
       </w:r>
       <w:r>
         <w:rPr>
           <w:lang w:val="en-US"/>
         </w:rPr>
-        <w:t>mechanic_name, mechanic_address, mechanic_number_phone, mechanic_type_airplane,</w:t>
+        <w:t xml:space="preserve"> </w:t>
       </w:r>
     </w:p>
     <w:p>
@@ -2010,6 +2016,33 @@
           <w:b/>
           <w:lang w:val="en-US"/>
         </w:rPr>
+        <w:t>mechanic_name</w:t>
+      </w:r>
+      <w:r>
+        <w:rPr>
+          <w:lang w:val="en-US"/>
+        </w:rPr>
+        <w:sym w:font="Wingdings" w:char="F0E0"/>
+      </w:r>
+      <w:r>
+        <w:rPr>
+          <w:lang w:val="en-US"/>
+        </w:rPr>
+        <w:t>mechanic_name, mechanic_address, mechanic_number_phone, mechanic_type_airplane,</w:t>
+      </w:r>
+    </w:p>
+    <w:p>
+      <w:pPr>
+        <w:spacing w:after="0"/>
+        <w:rPr>
+          <w:lang w:val="en-US"/>
+        </w:rPr>
+      </w:pPr>
+      <w:r>
+        <w:rPr>
+          <w:b/>
+          <w:lang w:val="en-US"/>
+        </w:rPr>
         <w:t>pilot_id</w:t>
       </w:r>
       <w:r>
@@ -2042,6 +2075,28 @@
     <w:p>
       <w:pPr>
         <w:spacing w:after="0"/>
+        <w:rPr>
+          <w:lang w:val="en-US"/>
+        </w:rPr>
+      </w:pPr>
+      <w:r>
+        <w:rPr>
+          <w:lang w:val="en-US"/>
+        </w:rPr>
+        <w:t>Règles de gestion:</w:t>
+      </w:r>
+    </w:p>
+    <w:p>
+      <w:pPr>
+        <w:spacing w:after="0"/>
+        <w:rPr>
+          <w:lang w:val="en-US"/>
+        </w:rPr>
+      </w:pPr>
+    </w:p>
+    <w:p>
+      <w:pPr>
+        <w:spacing w:after="0"/>
       </w:pPr>
       <w:r>
         <w:t xml:space="preserve">Un avion </w:t>
@@ -2080,6 +2135,11 @@
       <w:pPr>
         <w:spacing w:after="0"/>
       </w:pPr>
+    </w:p>
+    <w:p>
+      <w:pPr>
+        <w:spacing w:after="0"/>
+      </w:pPr>
       <w:r>
         <w:t xml:space="preserve">Un mécanicien entretien </w:t>
       </w:r>
@@ -2114,6 +2174,11 @@
       <w:pPr>
         <w:spacing w:after="0"/>
       </w:pPr>
+    </w:p>
+    <w:p>
+      <w:pPr>
+        <w:spacing w:after="0"/>
+      </w:pPr>
       <w:r>
         <w:t xml:space="preserve">Un pilote conduit </w:t>
       </w:r>
@@ -2157,8 +2222,6 @@
       <w:pPr>
         <w:spacing w:after="0"/>
       </w:pPr>
-      <w:bookmarkStart w:id="0" w:name="_GoBack"/>
-      <w:bookmarkEnd w:id="0"/>
     </w:p>
     <w:sectPr>
       <w:pgSz w:w="11906" w:h="16838"/>
@@ -3146,7 +3209,7 @@
 </file>
 
 <file path=customXml/itemProps1.xml><?xml version="1.0" encoding="utf-8"?>
-<ds:datastoreItem xmlns:ds="http://schemas.openxmlformats.org/officeDocument/2006/customXml" ds:itemID="{96DAAFFF-2E18-44BC-8D3C-20B31E5C74B2}">
+<ds:datastoreItem xmlns:ds="http://schemas.openxmlformats.org/officeDocument/2006/customXml" ds:itemID="{990CB038-9FFA-460F-8B7E-C09CC8C898AC}">
   <ds:schemaRefs>
     <ds:schemaRef ds:uri="http://schemas.openxmlformats.org/officeDocument/2006/bibliography"/>
   </ds:schemaRefs>

--- a/Merise/Exercice 5 Aéroport/Exercice 5 Aéroport.docx
+++ b/Merise/Exercice 5 Aéroport/Exercice 5 Aéroport.docx
@@ -1929,37 +1929,43 @@
         </w:rPr>
         <w:t xml:space="preserve">Dépendance </w:t>
       </w:r>
+      <w:r>
+        <w:rPr>
+          <w:lang w:val="en-US"/>
+        </w:rPr>
+        <w:t>fonctionnelle:</w:t>
+      </w:r>
+    </w:p>
+    <w:p>
+      <w:pPr>
+        <w:spacing w:after="0"/>
+        <w:rPr>
+          <w:lang w:val="en-US"/>
+        </w:rPr>
+      </w:pPr>
+      <w:r>
+        <w:rPr>
+          <w:b/>
+          <w:lang w:val="en-US"/>
+        </w:rPr>
+        <w:t>airplane_id</w:t>
+      </w:r>
+      <w:r>
+        <w:sym w:font="Wingdings" w:char="F0E0"/>
+      </w:r>
+      <w:r>
+        <w:rPr>
+          <w:lang w:val="en-US"/>
+        </w:rPr>
+        <w:t>airplane_name, airplane_</w:t>
+      </w:r>
       <w:bookmarkStart w:id="0" w:name="_GoBack"/>
       <w:bookmarkEnd w:id="0"/>
       <w:r>
         <w:rPr>
           <w:lang w:val="en-US"/>
         </w:rPr>
-        <w:t>fonctionnelle:</w:t>
-      </w:r>
-    </w:p>
-    <w:p>
-      <w:pPr>
-        <w:spacing w:after="0"/>
-        <w:rPr>
-          <w:lang w:val="en-US"/>
-        </w:rPr>
-      </w:pPr>
-      <w:r>
-        <w:rPr>
-          <w:b/>
-          <w:lang w:val="en-US"/>
-        </w:rPr>
-        <w:t>airplane_id</w:t>
-      </w:r>
-      <w:r>
-        <w:sym w:font="Wingdings" w:char="F0E0"/>
-      </w:r>
-      <w:r>
-        <w:rPr>
-          <w:lang w:val="en-US"/>
-        </w:rPr>
-        <w:t>airplane_name, airplane-name_manufacturer, airplane_engine_power, airplane_places,</w:t>
+        <w:t>name_manufacturer, airplane_engine_power, airplane_places,</w:t>
       </w:r>
       <w:r>
         <w:rPr>
@@ -3209,7 +3215,7 @@
 </file>
 
 <file path=customXml/itemProps1.xml><?xml version="1.0" encoding="utf-8"?>
-<ds:datastoreItem xmlns:ds="http://schemas.openxmlformats.org/officeDocument/2006/customXml" ds:itemID="{990CB038-9FFA-460F-8B7E-C09CC8C898AC}">
+<ds:datastoreItem xmlns:ds="http://schemas.openxmlformats.org/officeDocument/2006/customXml" ds:itemID="{D39D777F-212A-48D4-98C5-2AD804D10E5B}">
   <ds:schemaRefs>
     <ds:schemaRef ds:uri="http://schemas.openxmlformats.org/officeDocument/2006/bibliography"/>
   </ds:schemaRefs>

--- a/Merise/Exercice 5 Aéroport/Exercice 5 Aéroport.docx
+++ b/Merise/Exercice 5 Aéroport/Exercice 5 Aéroport.docx
@@ -848,7 +848,10 @@
           </w:tcPr>
           <w:p>
             <w:r>
-              <w:t>owner_name</w:t>
+              <w:t>possessor</w:t>
+            </w:r>
+            <w:r>
+              <w:t>_name</w:t>
             </w:r>
           </w:p>
         </w:tc>
@@ -920,7 +923,10 @@
           </w:tcPr>
           <w:p>
             <w:r>
-              <w:t>owner_address</w:t>
+              <w:t>possessor</w:t>
+            </w:r>
+            <w:r>
+              <w:t>_address</w:t>
             </w:r>
           </w:p>
         </w:tc>
@@ -989,7 +995,10 @@
           </w:tcPr>
           <w:p>
             <w:r>
-              <w:t>owner_number_phone</w:t>
+              <w:t>possessor</w:t>
+            </w:r>
+            <w:r>
+              <w:t>_number_phone</w:t>
             </w:r>
           </w:p>
         </w:tc>
@@ -1061,7 +1070,10 @@
           </w:tcPr>
           <w:p>
             <w:r>
-              <w:t>owner_date_purchase</w:t>
+              <w:t>possessor</w:t>
+            </w:r>
+            <w:r>
+              <w:t>_date_purchase</w:t>
             </w:r>
           </w:p>
         </w:tc>
@@ -1959,145 +1971,179 @@
         </w:rPr>
         <w:t>airplane_name, airplane_</w:t>
       </w:r>
+      <w:r>
+        <w:rPr>
+          <w:lang w:val="en-US"/>
+        </w:rPr>
+        <w:t>name_manufacturer, airplane_engine_power, airplane_places,</w:t>
+      </w:r>
+      <w:r>
+        <w:rPr>
+          <w:lang w:val="en-US"/>
+        </w:rPr>
+        <w:t xml:space="preserve"> possessor</w:t>
+      </w:r>
+      <w:r>
+        <w:rPr>
+          <w:lang w:val="en-US"/>
+        </w:rPr>
+        <w:t>_name, mechanic_name, pilot_id,</w:t>
+      </w:r>
+      <w:r>
+        <w:rPr>
+          <w:lang w:val="en-US"/>
+        </w:rPr>
+        <w:t xml:space="preserve"> </w:t>
+      </w:r>
+    </w:p>
+    <w:p>
+      <w:pPr>
+        <w:spacing w:after="0"/>
+        <w:rPr>
+          <w:lang w:val="en-US"/>
+        </w:rPr>
+      </w:pPr>
+      <w:r>
+        <w:rPr>
+          <w:b/>
+          <w:lang w:val="en-US"/>
+        </w:rPr>
+        <w:t>possessor</w:t>
+      </w:r>
+      <w:r>
+        <w:rPr>
+          <w:b/>
+          <w:lang w:val="en-US"/>
+        </w:rPr>
+        <w:t>_name</w:t>
+      </w:r>
+      <w:r>
+        <w:sym w:font="Wingdings" w:char="F0E0"/>
+      </w:r>
+      <w:r>
+        <w:rPr>
+          <w:lang w:val="en-US"/>
+        </w:rPr>
+        <w:t>possessor</w:t>
+      </w:r>
+      <w:r>
+        <w:rPr>
+          <w:lang w:val="en-US"/>
+        </w:rPr>
+        <w:t xml:space="preserve">_address, </w:t>
+      </w:r>
+      <w:r>
+        <w:rPr>
+          <w:lang w:val="en-US"/>
+        </w:rPr>
+        <w:t>possessor</w:t>
+      </w:r>
+      <w:r>
+        <w:rPr>
+          <w:lang w:val="en-US"/>
+        </w:rPr>
+        <w:t xml:space="preserve">_number_phone, </w:t>
+      </w:r>
+      <w:r>
+        <w:rPr>
+          <w:lang w:val="en-US"/>
+        </w:rPr>
+        <w:t>possessor</w:t>
+      </w:r>
+      <w:r>
+        <w:rPr>
+          <w:lang w:val="en-US"/>
+        </w:rPr>
+        <w:t>_date_purchase,</w:t>
+      </w:r>
+      <w:r>
+        <w:rPr>
+          <w:lang w:val="en-US"/>
+        </w:rPr>
+        <w:t xml:space="preserve"> </w:t>
+      </w:r>
+    </w:p>
+    <w:p>
+      <w:pPr>
+        <w:spacing w:after="0"/>
+        <w:rPr>
+          <w:lang w:val="en-US"/>
+        </w:rPr>
+      </w:pPr>
+      <w:r>
+        <w:rPr>
+          <w:b/>
+          <w:lang w:val="en-US"/>
+        </w:rPr>
+        <w:t>mechanic_name</w:t>
+      </w:r>
+      <w:r>
+        <w:rPr>
+          <w:lang w:val="en-US"/>
+        </w:rPr>
+        <w:sym w:font="Wingdings" w:char="F0E0"/>
+      </w:r>
+      <w:r>
+        <w:rPr>
+          <w:lang w:val="en-US"/>
+        </w:rPr>
+        <w:t>mechanic_name, mechanic_address, mechanic_number_phone, mechanic_type_airplane,</w:t>
+      </w:r>
+    </w:p>
+    <w:p>
+      <w:pPr>
+        <w:spacing w:after="0"/>
+        <w:rPr>
+          <w:lang w:val="en-US"/>
+        </w:rPr>
+      </w:pPr>
+      <w:r>
+        <w:rPr>
+          <w:b/>
+          <w:lang w:val="en-US"/>
+        </w:rPr>
+        <w:t>pilot_id</w:t>
+      </w:r>
+      <w:r>
+        <w:rPr>
+          <w:lang w:val="en-US"/>
+        </w:rPr>
+        <w:sym w:font="Wingdings" w:char="F0E0"/>
+      </w:r>
+      <w:r>
+        <w:rPr>
+          <w:lang w:val="en-US"/>
+        </w:rPr>
+        <w:t>pilot_name, pilot_address, pilot_number_phone, pilot_type_airplane, pilot_total_flig</w:t>
+      </w:r>
+      <w:r>
+        <w:rPr>
+          <w:lang w:val="en-US"/>
+        </w:rPr>
+        <w:t>hts,</w:t>
+      </w:r>
+    </w:p>
+    <w:p>
+      <w:pPr>
+        <w:spacing w:after="0"/>
+        <w:rPr>
+          <w:lang w:val="en-US"/>
+        </w:rPr>
+      </w:pPr>
+    </w:p>
+    <w:p>
+      <w:pPr>
+        <w:spacing w:after="0"/>
+      </w:pPr>
+      <w:r>
+        <w:t>Règles de gestion:</w:t>
+      </w:r>
       <w:bookmarkStart w:id="0" w:name="_GoBack"/>
       <w:bookmarkEnd w:id="0"/>
-      <w:r>
-        <w:rPr>
-          <w:lang w:val="en-US"/>
-        </w:rPr>
-        <w:t>name_manufacturer, airplane_engine_power, airplane_places,</w:t>
-      </w:r>
-      <w:r>
-        <w:rPr>
-          <w:lang w:val="en-US"/>
-        </w:rPr>
-        <w:t xml:space="preserve"> owner_name, mechanic_name, pilot_id,</w:t>
-      </w:r>
-      <w:r>
-        <w:rPr>
-          <w:lang w:val="en-US"/>
-        </w:rPr>
-        <w:t xml:space="preserve"> </w:t>
-      </w:r>
-    </w:p>
-    <w:p>
-      <w:pPr>
-        <w:spacing w:after="0"/>
-        <w:rPr>
-          <w:lang w:val="en-US"/>
-        </w:rPr>
-      </w:pPr>
-      <w:r>
-        <w:rPr>
-          <w:b/>
-          <w:lang w:val="en-US"/>
-        </w:rPr>
-        <w:t>owner_name</w:t>
-      </w:r>
-      <w:r>
-        <w:sym w:font="Wingdings" w:char="F0E0"/>
-      </w:r>
-      <w:r>
-        <w:rPr>
-          <w:lang w:val="en-US"/>
-        </w:rPr>
-        <w:t>owner_address, owner_number_phone, owner_date_purchase,</w:t>
-      </w:r>
-      <w:r>
-        <w:rPr>
-          <w:lang w:val="en-US"/>
-        </w:rPr>
-        <w:t xml:space="preserve"> </w:t>
-      </w:r>
-    </w:p>
-    <w:p>
-      <w:pPr>
-        <w:spacing w:after="0"/>
-        <w:rPr>
-          <w:lang w:val="en-US"/>
-        </w:rPr>
-      </w:pPr>
-      <w:r>
-        <w:rPr>
-          <w:b/>
-          <w:lang w:val="en-US"/>
-        </w:rPr>
-        <w:t>mechanic_name</w:t>
-      </w:r>
-      <w:r>
-        <w:rPr>
-          <w:lang w:val="en-US"/>
-        </w:rPr>
-        <w:sym w:font="Wingdings" w:char="F0E0"/>
-      </w:r>
-      <w:r>
-        <w:rPr>
-          <w:lang w:val="en-US"/>
-        </w:rPr>
-        <w:t>mechanic_name, mechanic_address, mechanic_number_phone, mechanic_type_airplane,</w:t>
-      </w:r>
-    </w:p>
-    <w:p>
-      <w:pPr>
-        <w:spacing w:after="0"/>
-        <w:rPr>
-          <w:lang w:val="en-US"/>
-        </w:rPr>
-      </w:pPr>
-      <w:r>
-        <w:rPr>
-          <w:b/>
-          <w:lang w:val="en-US"/>
-        </w:rPr>
-        <w:t>pilot_id</w:t>
-      </w:r>
-      <w:r>
-        <w:rPr>
-          <w:lang w:val="en-US"/>
-        </w:rPr>
-        <w:sym w:font="Wingdings" w:char="F0E0"/>
-      </w:r>
-      <w:r>
-        <w:rPr>
-          <w:lang w:val="en-US"/>
-        </w:rPr>
-        <w:t>pilot_name, pilot_address, pilot_number_phone, pilot_type_airplane, pilot_total_flig</w:t>
-      </w:r>
-      <w:r>
-        <w:rPr>
-          <w:lang w:val="en-US"/>
-        </w:rPr>
-        <w:t>hts,</w:t>
-      </w:r>
-    </w:p>
-    <w:p>
-      <w:pPr>
-        <w:spacing w:after="0"/>
-        <w:rPr>
-          <w:lang w:val="en-US"/>
-        </w:rPr>
-      </w:pPr>
-    </w:p>
-    <w:p>
-      <w:pPr>
-        <w:spacing w:after="0"/>
-        <w:rPr>
-          <w:lang w:val="en-US"/>
-        </w:rPr>
-      </w:pPr>
-      <w:r>
-        <w:rPr>
-          <w:lang w:val="en-US"/>
-        </w:rPr>
-        <w:t>Règles de gestion:</w:t>
-      </w:r>
-    </w:p>
-    <w:p>
-      <w:pPr>
-        <w:spacing w:after="0"/>
-        <w:rPr>
-          <w:lang w:val="en-US"/>
-        </w:rPr>
+    </w:p>
+    <w:p>
+      <w:pPr>
+        <w:spacing w:after="0"/>
       </w:pPr>
     </w:p>
     <w:p>
@@ -3215,7 +3261,7 @@
 </file>
 
 <file path=customXml/itemProps1.xml><?xml version="1.0" encoding="utf-8"?>
-<ds:datastoreItem xmlns:ds="http://schemas.openxmlformats.org/officeDocument/2006/customXml" ds:itemID="{D39D777F-212A-48D4-98C5-2AD804D10E5B}">
+<ds:datastoreItem xmlns:ds="http://schemas.openxmlformats.org/officeDocument/2006/customXml" ds:itemID="{094F26A5-D9A3-4479-8DD8-FBAC1BCAF2A8}">
   <ds:schemaRefs>
     <ds:schemaRef ds:uri="http://schemas.openxmlformats.org/officeDocument/2006/bibliography"/>
   </ds:schemaRefs>
